--- a/【入門08】ECMAScript 2015 (ES6)入門.docx
+++ b/【入門08】ECMAScript 2015 (ES6)入門.docx
@@ -84,6 +84,7 @@
           <w:szCs w:val="21"/>
         </w:rPr>
       </w:pPr>
+      <w:proofErr w:type="gramStart"/>
       <w:r>
         <w:rPr>
           <w:rFonts w:ascii="Consolas" w:eastAsia="ＭＳ Ｐゴシック" w:hAnsi="Consolas" w:cs="Consolas"/>
@@ -93,6 +94,7 @@
         </w:rPr>
         <w:t>Trước tiên chúng ta sẽ tìm hiểu định nghĩa của ES6 trước.</w:t>
       </w:r>
+      <w:proofErr w:type="gramEnd"/>
     </w:p>
     <w:p>
       <w:pPr>
@@ -113,6 +115,7 @@
           <w:szCs w:val="33"/>
         </w:rPr>
       </w:pPr>
+      <w:proofErr w:type="gramStart"/>
       <w:r>
         <w:rPr>
           <w:rFonts w:ascii="Consolas" w:eastAsia="ＭＳ Ｐゴシック" w:hAnsi="Consolas" w:cs="Consolas"/>
@@ -123,7 +126,20 @@
           <w:sz w:val="33"/>
           <w:szCs w:val="33"/>
         </w:rPr>
-        <w:t>1. ECMAScript ES6 là gì? </w:t>
+        <w:t>1. ECMAScript ES6 là gì?</w:t>
+      </w:r>
+      <w:proofErr w:type="gramEnd"/>
+      <w:r>
+        <w:rPr>
+          <w:rFonts w:ascii="Consolas" w:eastAsia="ＭＳ Ｐゴシック" w:hAnsi="Consolas" w:cs="Consolas"/>
+          <w:b/>
+          <w:bCs/>
+          <w:color w:val="416E8B"/>
+          <w:kern w:val="0"/>
+          <w:sz w:val="33"/>
+          <w:szCs w:val="33"/>
+        </w:rPr>
+        <w:t> </w:t>
       </w:r>
     </w:p>
     <w:p>
@@ -138,6 +154,7 @@
           <w:szCs w:val="21"/>
         </w:rPr>
       </w:pPr>
+      <w:proofErr w:type="gramStart"/>
       <w:r>
         <w:rPr>
           <w:rFonts w:ascii="Consolas" w:eastAsia="ＭＳ Ｐゴシック" w:hAnsi="Consolas" w:cs="Consolas"/>
@@ -185,7 +202,17 @@
           <w:kern w:val="0"/>
           <w:szCs w:val="21"/>
         </w:rPr>
-        <w:t>. ECMAScript do hiệp hội các nhà sản xuất máy tính Châu Âu đề xuất làm tiêu chuẩn của ngôn ngữ Javascript. Bạn cứ nghĩ xem hiện nay có khá nhiều trình duyệt Browser ra đời và nếu mỗi Browser lại có cách chạy Javascript khác nhau thì các trang web không thể hoạt động trên tất cả các trình duyệt đó được, vì vậy cần có một chuẩn chung để bắt buộc các browser phải phát triển dựa theo chuẩn đó.</w:t>
+        <w:t>.</w:t>
+      </w:r>
+      <w:proofErr w:type="gramEnd"/>
+      <w:r>
+        <w:rPr>
+          <w:rFonts w:ascii="Consolas" w:eastAsia="ＭＳ Ｐゴシック" w:hAnsi="Consolas" w:cs="Consolas"/>
+          <w:color w:val="333333"/>
+          <w:kern w:val="0"/>
+          <w:szCs w:val="21"/>
+        </w:rPr>
+        <w:t> ECMAScript do hiệp hội các nhà sản xuất máy tính Châu Âu đề xuất làm tiêu chuẩn của ngôn ngữ Javascript. Bạn cứ nghĩ xem hiện nay có khá nhiều trình duyệt Browser ra đời và nếu mỗi Browser lại có cách chạy Javascript khác nhau thì các trang web không thể hoạt động trên tất cả các trình duyệt đó được, vì vậy cần có một chuẩn chung để bắt buộc các browser phải phát triển dựa theo chuẩn đó.</w:t>
       </w:r>
     </w:p>
     <w:p>
@@ -200,6 +227,7 @@
           <w:szCs w:val="21"/>
         </w:rPr>
       </w:pPr>
+      <w:proofErr w:type="gramStart"/>
       <w:r>
         <w:rPr>
           <w:rFonts w:ascii="Consolas" w:eastAsia="ＭＳ Ｐゴシック" w:hAnsi="Consolas" w:cs="Consolas"/>
@@ -227,7 +255,37 @@
           <w:kern w:val="0"/>
           <w:szCs w:val="21"/>
         </w:rPr>
-        <w:t> được lấy làm tên chính thức với nhiều tính năng mới, học hỏi các ngôn ngữ cấp cao khác. Hy vọng dần theo thời gian Javascript trở thành một ngôn ngữ lập trình hướng đối tượng.</w:t>
+        <w:t> được lấy làm tên chính thức với nhiều tính năng mới, học hỏi các ngôn ngữ cấp cao khác.</w:t>
+      </w:r>
+      <w:proofErr w:type="gramEnd"/>
+      <w:r>
+        <w:rPr>
+          <w:rFonts w:ascii="Consolas" w:eastAsia="ＭＳ Ｐゴシック" w:hAnsi="Consolas" w:cs="Consolas"/>
+          <w:color w:val="333333"/>
+          <w:kern w:val="0"/>
+          <w:szCs w:val="21"/>
+        </w:rPr>
+        <w:t xml:space="preserve"> Hy vọng dần </w:t>
+      </w:r>
+      <w:proofErr w:type="gramStart"/>
+      <w:r>
+        <w:rPr>
+          <w:rFonts w:ascii="Consolas" w:eastAsia="ＭＳ Ｐゴシック" w:hAnsi="Consolas" w:cs="Consolas"/>
+          <w:color w:val="333333"/>
+          <w:kern w:val="0"/>
+          <w:szCs w:val="21"/>
+        </w:rPr>
+        <w:t>theo</w:t>
+      </w:r>
+      <w:proofErr w:type="gramEnd"/>
+      <w:r>
+        <w:rPr>
+          <w:rFonts w:ascii="Consolas" w:eastAsia="ＭＳ Ｐゴシック" w:hAnsi="Consolas" w:cs="Consolas"/>
+          <w:color w:val="333333"/>
+          <w:kern w:val="0"/>
+          <w:szCs w:val="21"/>
+        </w:rPr>
+        <w:t xml:space="preserve"> thời gian Javascript trở thành một ngôn ngữ lập trình hướng đối tượng.</w:t>
       </w:r>
     </w:p>
     <w:p>
@@ -269,8 +327,19 @@
           <w:kern w:val="0"/>
           <w:szCs w:val="21"/>
         </w:rPr>
-        <w:t>, .. Hy vọng sẽ có nhiều biến động mới.</w:t>
-      </w:r>
+        <w:t xml:space="preserve">, .. </w:t>
+      </w:r>
+      <w:proofErr w:type="gramStart"/>
+      <w:r>
+        <w:rPr>
+          <w:rFonts w:ascii="Consolas" w:eastAsia="ＭＳ Ｐゴシック" w:hAnsi="Consolas" w:cs="Consolas"/>
+          <w:color w:val="333333"/>
+          <w:kern w:val="0"/>
+          <w:szCs w:val="21"/>
+        </w:rPr>
+        <w:t>Hy vọng sẽ có nhiều biến động mới.</w:t>
+      </w:r>
+      <w:proofErr w:type="gramEnd"/>
     </w:p>
     <w:p>
       <w:pPr>
@@ -394,7 +463,27 @@
           <w:kern w:val="0"/>
           <w:szCs w:val="21"/>
         </w:rPr>
-        <w:t>Bài này mình chỉ giới thiệu các chức năng mới mà ES6 đã tích hợp vào ngôn ngữ Javascript, vì vậy sẽ không có các ví dụ kèm theo mà thay vào đó sẽ được viết ở một bài cụ thể gần nhất.</w:t>
+        <w:t xml:space="preserve">Bài này mình chỉ giới thiệu các chức năng mới mà ES6 đã tích hợp vào ngôn ngữ Javascript, vì vậy sẽ không có các ví dụ kèm </w:t>
+      </w:r>
+      <w:proofErr w:type="gramStart"/>
+      <w:r>
+        <w:rPr>
+          <w:rFonts w:ascii="Consolas" w:eastAsia="ＭＳ Ｐゴシック" w:hAnsi="Consolas" w:cs="Consolas"/>
+          <w:color w:val="333333"/>
+          <w:kern w:val="0"/>
+          <w:szCs w:val="21"/>
+        </w:rPr>
+        <w:t>theo</w:t>
+      </w:r>
+      <w:proofErr w:type="gramEnd"/>
+      <w:r>
+        <w:rPr>
+          <w:rFonts w:ascii="Consolas" w:eastAsia="ＭＳ Ｐゴシック" w:hAnsi="Consolas" w:cs="Consolas"/>
+          <w:color w:val="333333"/>
+          <w:kern w:val="0"/>
+          <w:szCs w:val="21"/>
+        </w:rPr>
+        <w:t xml:space="preserve"> mà thay vào đó sẽ được viết ở một bài cụ thể gần nhất.</w:t>
       </w:r>
     </w:p>
     <w:p>
@@ -409,6 +498,7 @@
           <w:szCs w:val="21"/>
         </w:rPr>
       </w:pPr>
+      <w:proofErr w:type="gramStart"/>
       <w:r>
         <w:rPr>
           <w:rFonts w:ascii="Consolas" w:eastAsia="ＭＳ Ｐゴシック" w:hAnsi="Consolas" w:cs="Consolas"/>
@@ -418,6 +508,7 @@
         </w:rPr>
         <w:t>Sau đây là một số chức năng mới thêm vào trong ES6.</w:t>
       </w:r>
+      <w:proofErr w:type="gramEnd"/>
     </w:p>
     <w:p>
       <w:pPr>
@@ -509,7 +600,27 @@
           <w:kern w:val="0"/>
           <w:szCs w:val="21"/>
         </w:rPr>
-        <w:t>: Bạn có thể khởi tạo các biến từ một mảng  bằng một dòng code đơn giản.</w:t>
+        <w:t xml:space="preserve">: Bạn có thể khởi tạo các biến từ một </w:t>
+      </w:r>
+      <w:proofErr w:type="gramStart"/>
+      <w:r>
+        <w:rPr>
+          <w:rFonts w:ascii="Consolas" w:eastAsia="ＭＳ Ｐゴシック" w:hAnsi="Consolas" w:cs="Consolas"/>
+          <w:color w:val="333333"/>
+          <w:kern w:val="0"/>
+          <w:szCs w:val="21"/>
+        </w:rPr>
+        <w:t>mảng  bằng</w:t>
+      </w:r>
+      <w:proofErr w:type="gramEnd"/>
+      <w:r>
+        <w:rPr>
+          <w:rFonts w:ascii="Consolas" w:eastAsia="ＭＳ Ｐゴシック" w:hAnsi="Consolas" w:cs="Consolas"/>
+          <w:color w:val="333333"/>
+          <w:kern w:val="0"/>
+          <w:szCs w:val="21"/>
+        </w:rPr>
+        <w:t xml:space="preserve"> một dòng code đơn giản.</w:t>
       </w:r>
     </w:p>
     <w:p>
@@ -827,7 +938,27 @@
           <w:szCs w:val="21"/>
         </w:rPr>
         <w:lastRenderedPageBreak/>
-        <w:t>Còn khá nhiều tính năng nhưng mình không liệt kê thêm, bạn có thể theo dõi toàn bộ series này để hiểu rõ hơn. Các tính năng mới của ES6 được đánh giá tương đối khó học, vì vậy nếu bạn không vững các kiến thức </w:t>
+        <w:t xml:space="preserve">Còn khá nhiều tính năng nhưng mình không liệt kê thêm, bạn có thể </w:t>
+      </w:r>
+      <w:proofErr w:type="gramStart"/>
+      <w:r>
+        <w:rPr>
+          <w:rFonts w:ascii="Consolas" w:eastAsia="ＭＳ Ｐゴシック" w:hAnsi="Consolas" w:cs="Consolas"/>
+          <w:color w:val="333333"/>
+          <w:kern w:val="0"/>
+          <w:szCs w:val="21"/>
+        </w:rPr>
+        <w:t>theo</w:t>
+      </w:r>
+      <w:proofErr w:type="gramEnd"/>
+      <w:r>
+        <w:rPr>
+          <w:rFonts w:ascii="Consolas" w:eastAsia="ＭＳ Ｐゴシック" w:hAnsi="Consolas" w:cs="Consolas"/>
+          <w:color w:val="333333"/>
+          <w:kern w:val="0"/>
+          <w:szCs w:val="21"/>
+        </w:rPr>
+        <w:t xml:space="preserve"> dõi toàn bộ series này để hiểu rõ hơn. Các tính năng mới của ES6 được đánh giá tương đối khó học, vì vậy nếu bạn không vững các kiến thức </w:t>
       </w:r>
       <w:hyperlink r:id="rId7" w:tooltip="Javascript căn bản" w:history="1">
         <w:r>
@@ -961,7 +1092,27 @@
           <w:kern w:val="0"/>
           <w:szCs w:val="21"/>
         </w:rPr>
-        <w:t>: Phiên bản này hầu hết các trình duyệt đều hỗ trợ, nó cải tiến và bổ sung thêm một số thư viện chuẩn, sử dụng chế độ </w:t>
+        <w:t xml:space="preserve">: Phiên bản này hầu hết các trình duyệt đều hỗ trợ, nó cải tiến và bổ sung thêm một số </w:t>
+      </w:r>
+      <w:proofErr w:type="gramStart"/>
+      <w:r>
+        <w:rPr>
+          <w:rFonts w:ascii="Consolas" w:eastAsia="ＭＳ Ｐゴシック" w:hAnsi="Consolas" w:cs="Consolas"/>
+          <w:color w:val="333333"/>
+          <w:kern w:val="0"/>
+          <w:szCs w:val="21"/>
+        </w:rPr>
+        <w:t>thư</w:t>
+      </w:r>
+      <w:proofErr w:type="gramEnd"/>
+      <w:r>
+        <w:rPr>
+          <w:rFonts w:ascii="Consolas" w:eastAsia="ＭＳ Ｐゴシック" w:hAnsi="Consolas" w:cs="Consolas"/>
+          <w:color w:val="333333"/>
+          <w:kern w:val="0"/>
+          <w:szCs w:val="21"/>
+        </w:rPr>
+        <w:t xml:space="preserve"> viện chuẩn, sử dụng chế độ </w:t>
       </w:r>
       <w:hyperlink r:id="rId8" w:tooltip="strict mode" w:history="1">
         <w:r>
@@ -1056,7 +1207,27 @@
           <w:kern w:val="0"/>
           <w:szCs w:val="21"/>
         </w:rPr>
-        <w:t>: Là phiên bản hiện tại, bổ sung nhiều cú pháp và thư viện.</w:t>
+        <w:t xml:space="preserve">: Là phiên bản hiện tại, bổ sung nhiều cú pháp và </w:t>
+      </w:r>
+      <w:proofErr w:type="gramStart"/>
+      <w:r>
+        <w:rPr>
+          <w:rFonts w:ascii="Consolas" w:eastAsia="ＭＳ Ｐゴシック" w:hAnsi="Consolas" w:cs="Consolas"/>
+          <w:color w:val="333333"/>
+          <w:kern w:val="0"/>
+          <w:szCs w:val="21"/>
+        </w:rPr>
+        <w:t>thư</w:t>
+      </w:r>
+      <w:proofErr w:type="gramEnd"/>
+      <w:r>
+        <w:rPr>
+          <w:rFonts w:ascii="Consolas" w:eastAsia="ＭＳ Ｐゴシック" w:hAnsi="Consolas" w:cs="Consolas"/>
+          <w:color w:val="333333"/>
+          <w:kern w:val="0"/>
+          <w:szCs w:val="21"/>
+        </w:rPr>
+        <w:t xml:space="preserve"> viện.</w:t>
       </w:r>
     </w:p>
     <w:p>
@@ -1159,27 +1330,6 @@
     </w:p>
     <w:p>
       <w:pPr>
-        <w:rPr>
-          <w:rFonts w:ascii="Consolas" w:hAnsi="Consolas" w:cs="Consolas"/>
-        </w:rPr>
-      </w:pPr>
-    </w:p>
-    <w:p>
-      <w:pPr>
-        <w:rPr>
-          <w:rFonts w:ascii="Consolas" w:hAnsi="Consolas" w:cs="Consolas"/>
-        </w:rPr>
-      </w:pPr>
-    </w:p>
-    <w:p>
-      <w:pPr>
-        <w:rPr>
-          <w:rFonts w:ascii="Consolas" w:hAnsi="Consolas" w:cs="Consolas"/>
-        </w:rPr>
-      </w:pPr>
-    </w:p>
-    <w:p>
-      <w:pPr>
         <w:widowControl/>
         <w:spacing w:after="150" w:line="312" w:lineRule="atLeast"/>
         <w:outlineLvl w:val="0"/>
@@ -1203,6 +1353,7 @@
           <w:sz w:val="39"/>
           <w:szCs w:val="39"/>
         </w:rPr>
+        <w:lastRenderedPageBreak/>
         <w:t>Bài 02: Điều kiện cần để tự học ES6</w:t>
       </w:r>
     </w:p>
@@ -1240,14 +1391,45 @@
           <w:szCs w:val="21"/>
         </w:rPr>
       </w:pPr>
-      <w:r>
-        <w:rPr>
-          <w:rFonts w:ascii="Consolas" w:eastAsia="ＭＳ Ｐゴシック" w:hAnsi="Consolas" w:cs="Consolas"/>
-          <w:color w:val="333333"/>
-          <w:kern w:val="0"/>
-          <w:szCs w:val="21"/>
-        </w:rPr>
-        <w:t>Nếu bạn chưa cài đặt browser nào thì hãy lên trang chủ của nó, download version mới nhất về và cài đặt là xong. Còn bạn đang sử dụng browser quá lỗi thời thì hãy thực hiện nâng cấp nó theo các hướng dẫn dưới đây.</w:t>
+      <w:proofErr w:type="gramStart"/>
+      <w:r>
+        <w:rPr>
+          <w:rFonts w:ascii="Consolas" w:eastAsia="ＭＳ Ｐゴシック" w:hAnsi="Consolas" w:cs="Consolas"/>
+          <w:color w:val="333333"/>
+          <w:kern w:val="0"/>
+          <w:szCs w:val="21"/>
+        </w:rPr>
+        <w:t>Nếu bạn chưa cài đặt browser nào thì hãy lên trang chủ của nó, download version mới nhất về và cài đặt là xong.</w:t>
+      </w:r>
+      <w:proofErr w:type="gramEnd"/>
+      <w:r>
+        <w:rPr>
+          <w:rFonts w:ascii="Consolas" w:eastAsia="ＭＳ Ｐゴシック" w:hAnsi="Consolas" w:cs="Consolas"/>
+          <w:color w:val="333333"/>
+          <w:kern w:val="0"/>
+          <w:szCs w:val="21"/>
+        </w:rPr>
+        <w:t xml:space="preserve"> Còn bạn đang sử dụng browser quá lỗi thời thì hãy thực hiện nâng cấp nó </w:t>
+      </w:r>
+      <w:proofErr w:type="gramStart"/>
+      <w:r>
+        <w:rPr>
+          <w:rFonts w:ascii="Consolas" w:eastAsia="ＭＳ Ｐゴシック" w:hAnsi="Consolas" w:cs="Consolas"/>
+          <w:color w:val="333333"/>
+          <w:kern w:val="0"/>
+          <w:szCs w:val="21"/>
+        </w:rPr>
+        <w:t>theo</w:t>
+      </w:r>
+      <w:proofErr w:type="gramEnd"/>
+      <w:r>
+        <w:rPr>
+          <w:rFonts w:ascii="Consolas" w:eastAsia="ＭＳ Ｐゴシック" w:hAnsi="Consolas" w:cs="Consolas"/>
+          <w:color w:val="333333"/>
+          <w:kern w:val="0"/>
+          <w:szCs w:val="21"/>
+        </w:rPr>
+        <w:t xml:space="preserve"> các hướng dẫn dưới đây.</w:t>
       </w:r>
     </w:p>
     <w:p>
@@ -1294,6 +1476,7 @@
           <w:szCs w:val="21"/>
         </w:rPr>
       </w:pPr>
+      <w:proofErr w:type="gramStart"/>
       <w:r>
         <w:rPr>
           <w:rFonts w:ascii="Consolas" w:eastAsia="ＭＳ Ｐゴシック" w:hAnsi="Consolas" w:cs="Consolas"/>
@@ -1303,6 +1486,7 @@
         </w:rPr>
         <w:t>Vậy công việc bây giờ của bạn là hãy cập nhật phiên bản mới nhất của Firefox để học bài nhé.</w:t>
       </w:r>
+      <w:proofErr w:type="gramEnd"/>
     </w:p>
     <w:p>
       <w:pPr>
@@ -1363,7 +1547,17 @@
           <w:kern w:val="0"/>
           <w:szCs w:val="21"/>
         </w:rPr>
-        <w:t>. Nếu không thấy thanh công cụ thì bạn nhấn phím </w:t>
+        <w:t xml:space="preserve">. </w:t>
+      </w:r>
+      <w:proofErr w:type="gramStart"/>
+      <w:r>
+        <w:rPr>
+          <w:rFonts w:ascii="Consolas" w:eastAsia="ＭＳ Ｐゴシック" w:hAnsi="Consolas" w:cs="Consolas"/>
+          <w:color w:val="333333"/>
+          <w:kern w:val="0"/>
+          <w:szCs w:val="21"/>
+        </w:rPr>
+        <w:t>Nếu không thấy thanh công cụ thì bạn nhấn phím </w:t>
       </w:r>
       <w:r>
         <w:rPr>
@@ -1384,6 +1578,7 @@
         </w:rPr>
         <w:t> nhé.</w:t>
       </w:r>
+      <w:proofErr w:type="gramEnd"/>
     </w:p>
     <w:p>
       <w:pPr>
@@ -1474,7 +1669,6 @@
           <w:kern w:val="0"/>
           <w:szCs w:val="21"/>
         </w:rPr>
-        <w:lastRenderedPageBreak/>
         <w:t>Một ô cửa sổ xuất hiện và bạn vui lòng chờ nó tự động cập nhật, sau khi cập nhật xong nó sẽ bắt bạn reload lại là coi như đã thành công.</w:t>
       </w:r>
     </w:p>
@@ -1498,6 +1692,7 @@
           <w:kern w:val="0"/>
           <w:szCs w:val="21"/>
         </w:rPr>
+        <w:lastRenderedPageBreak/>
         <w:drawing>
           <wp:inline distT="0" distB="0" distL="0" distR="0" wp14:anchorId="22569054" wp14:editId="6DEBA7A0">
             <wp:extent cx="5419725" cy="2686050"/>
@@ -1604,6 +1799,7 @@
           <w:szCs w:val="21"/>
         </w:rPr>
       </w:pPr>
+      <w:proofErr w:type="gramStart"/>
       <w:r>
         <w:rPr>
           <w:rFonts w:ascii="Consolas" w:eastAsia="ＭＳ Ｐゴシック" w:hAnsi="Consolas" w:cs="Consolas"/>
@@ -1613,6 +1809,7 @@
         </w:rPr>
         <w:t>Nếu bạn sử dụng Chrome thì hãy nâng cấp version mới nhất bằng cách thực hiện các bước sau.</w:t>
       </w:r>
+      <w:proofErr w:type="gramEnd"/>
     </w:p>
     <w:p>
       <w:pPr>
@@ -1696,7 +1893,6 @@
           <w:kern w:val="0"/>
           <w:szCs w:val="21"/>
         </w:rPr>
-        <w:lastRenderedPageBreak/>
         <w:drawing>
           <wp:inline distT="0" distB="0" distL="0" distR="0" wp14:anchorId="048A9F69" wp14:editId="55124367">
             <wp:extent cx="4429125" cy="3429000"/>
@@ -1766,6 +1962,7 @@
           <w:kern w:val="0"/>
           <w:szCs w:val="21"/>
         </w:rPr>
+        <w:lastRenderedPageBreak/>
         <w:t>Một tab mới mở ra và bạn cũng chờ nó tự động cập nhật nhé.</w:t>
       </w:r>
     </w:p>
@@ -1905,15 +2102,65 @@
           <w:szCs w:val="21"/>
         </w:rPr>
       </w:pPr>
-      <w:r>
-        <w:rPr>
-          <w:rFonts w:ascii="Consolas" w:eastAsia="ＭＳ Ｐゴシック" w:hAnsi="Consolas" w:cs="Consolas"/>
-          <w:color w:val="333333"/>
-          <w:kern w:val="0"/>
-          <w:szCs w:val="21"/>
-        </w:rPr>
-        <w:lastRenderedPageBreak/>
-        <w:t>Bài này khá quan trọng đấy, vì nếu bạn không cập nhật trình duyệt thì bạn sẽ không thể chạy code của ES6 được. Tuy vẫn có cách sử dụng thư viện compier nhưng mình thấy đó là điều không cần thiết. Và các bạn thấy rõ ràng các trình duyệt version mới nhất đã tích hợp ES6 vào bộ thư viện của họ, vì vậy bạn hoàn toàn yên tâm mà học nhé, không sợ học rồi không biết ứng dụng vào đâu.</w:t>
+      <w:proofErr w:type="gramStart"/>
+      <w:r>
+        <w:rPr>
+          <w:rFonts w:ascii="Consolas" w:eastAsia="ＭＳ Ｐゴシック" w:hAnsi="Consolas" w:cs="Consolas"/>
+          <w:color w:val="333333"/>
+          <w:kern w:val="0"/>
+          <w:szCs w:val="21"/>
+        </w:rPr>
+        <w:t>Bài này khá quan trọng đấy, vì nếu bạn không cập nhật trình duyệt thì bạn sẽ không thể chạy code của ES6 được.</w:t>
+      </w:r>
+      <w:proofErr w:type="gramEnd"/>
+      <w:r>
+        <w:rPr>
+          <w:rFonts w:ascii="Consolas" w:eastAsia="ＭＳ Ｐゴシック" w:hAnsi="Consolas" w:cs="Consolas"/>
+          <w:color w:val="333333"/>
+          <w:kern w:val="0"/>
+          <w:szCs w:val="21"/>
+        </w:rPr>
+        <w:t xml:space="preserve"> Tuy vẫn có cách sử dụng </w:t>
+      </w:r>
+      <w:proofErr w:type="gramStart"/>
+      <w:r>
+        <w:rPr>
+          <w:rFonts w:ascii="Consolas" w:eastAsia="ＭＳ Ｐゴシック" w:hAnsi="Consolas" w:cs="Consolas"/>
+          <w:color w:val="333333"/>
+          <w:kern w:val="0"/>
+          <w:szCs w:val="21"/>
+        </w:rPr>
+        <w:t>thư</w:t>
+      </w:r>
+      <w:proofErr w:type="gramEnd"/>
+      <w:r>
+        <w:rPr>
+          <w:rFonts w:ascii="Consolas" w:eastAsia="ＭＳ Ｐゴシック" w:hAnsi="Consolas" w:cs="Consolas"/>
+          <w:color w:val="333333"/>
+          <w:kern w:val="0"/>
+          <w:szCs w:val="21"/>
+        </w:rPr>
+        <w:t xml:space="preserve"> viện compier nhưng mình thấy đó là điều không cần thiết. Và các bạn thấy rõ ràng các trình duyệt version mới nhất đã tích hợp ES6 vào bộ </w:t>
+      </w:r>
+      <w:proofErr w:type="gramStart"/>
+      <w:r>
+        <w:rPr>
+          <w:rFonts w:ascii="Consolas" w:eastAsia="ＭＳ Ｐゴシック" w:hAnsi="Consolas" w:cs="Consolas"/>
+          <w:color w:val="333333"/>
+          <w:kern w:val="0"/>
+          <w:szCs w:val="21"/>
+        </w:rPr>
+        <w:t>thư</w:t>
+      </w:r>
+      <w:proofErr w:type="gramEnd"/>
+      <w:r>
+        <w:rPr>
+          <w:rFonts w:ascii="Consolas" w:eastAsia="ＭＳ Ｐゴシック" w:hAnsi="Consolas" w:cs="Consolas"/>
+          <w:color w:val="333333"/>
+          <w:kern w:val="0"/>
+          <w:szCs w:val="21"/>
+        </w:rPr>
+        <w:t xml:space="preserve"> viện của họ, vì vậy bạn hoàn toàn yên tâm mà học nhé, không sợ học rồi không biết ứng dụng vào đâu.</w:t>
       </w:r>
     </w:p>
     <w:p>
@@ -1970,7 +2217,27 @@
           <w:kern w:val="0"/>
           <w:szCs w:val="21"/>
         </w:rPr>
-        <w:t>Trong ES6 có cung cấp một từ khóa nữa dùng để khởi  tạo biến đó là từ khóa </w:t>
+        <w:t xml:space="preserve">Trong ES6 có cung cấp một từ khóa nữa dùng để </w:t>
+      </w:r>
+      <w:proofErr w:type="gramStart"/>
+      <w:r>
+        <w:rPr>
+          <w:rFonts w:ascii="Consolas" w:eastAsia="ＭＳ Ｐゴシック" w:hAnsi="Consolas" w:cs="Consolas"/>
+          <w:color w:val="333333"/>
+          <w:kern w:val="0"/>
+          <w:szCs w:val="21"/>
+        </w:rPr>
+        <w:t>khởi  tạo</w:t>
+      </w:r>
+      <w:proofErr w:type="gramEnd"/>
+      <w:r>
+        <w:rPr>
+          <w:rFonts w:ascii="Consolas" w:eastAsia="ＭＳ Ｐゴシック" w:hAnsi="Consolas" w:cs="Consolas"/>
+          <w:color w:val="333333"/>
+          <w:kern w:val="0"/>
+          <w:szCs w:val="21"/>
+        </w:rPr>
+        <w:t xml:space="preserve"> biến đó là từ khóa </w:t>
       </w:r>
       <w:r>
         <w:rPr>
@@ -2046,7 +2313,28 @@
           <w:kern w:val="0"/>
           <w:szCs w:val="21"/>
         </w:rPr>
-        <w:t> thì phạm vi hoạt động của nó nhỏ hơn, nó chỉ tồn tại bên trong khối đang khai báo và ta gọi đây là phạm vi </w:t>
+        <w:t xml:space="preserve"> thì phạm </w:t>
+      </w:r>
+      <w:proofErr w:type="gramStart"/>
+      <w:r>
+        <w:rPr>
+          <w:rFonts w:ascii="Consolas" w:eastAsia="ＭＳ Ｐゴシック" w:hAnsi="Consolas" w:cs="Consolas"/>
+          <w:color w:val="333333"/>
+          <w:kern w:val="0"/>
+          <w:szCs w:val="21"/>
+        </w:rPr>
+        <w:lastRenderedPageBreak/>
+        <w:t>vi</w:t>
+      </w:r>
+      <w:proofErr w:type="gramEnd"/>
+      <w:r>
+        <w:rPr>
+          <w:rFonts w:ascii="Consolas" w:eastAsia="ＭＳ Ｐゴシック" w:hAnsi="Consolas" w:cs="Consolas"/>
+          <w:color w:val="333333"/>
+          <w:kern w:val="0"/>
+          <w:szCs w:val="21"/>
+        </w:rPr>
+        <w:t xml:space="preserve"> hoạt động của nó nhỏ hơn, nó chỉ tồn tại bên trong khối đang khai báo và ta gọi đây là phạm vi </w:t>
       </w:r>
       <w:r>
         <w:rPr>
@@ -2081,6 +2369,7 @@
           <w:szCs w:val="21"/>
         </w:rPr>
       </w:pPr>
+      <w:proofErr w:type="gramStart"/>
       <w:r>
         <w:rPr>
           <w:rFonts w:ascii="Consolas" w:eastAsia="ＭＳ Ｐゴシック" w:hAnsi="Consolas" w:cs="Consolas"/>
@@ -2110,6 +2399,7 @@
         </w:rPr>
         <w:t> đã nhé.</w:t>
       </w:r>
+      <w:proofErr w:type="gramEnd"/>
     </w:p>
     <w:p>
       <w:pPr>
@@ -2162,7 +2452,27 @@
           <w:kern w:val="0"/>
           <w:szCs w:val="21"/>
         </w:rPr>
-        <w:t>Block Scoped là phạm vi trong một khối, nghĩa là chỉ hoạt động trong phạm vi được khai báo bời cặp </w:t>
+        <w:t xml:space="preserve">Block Scoped là phạm </w:t>
+      </w:r>
+      <w:proofErr w:type="gramStart"/>
+      <w:r>
+        <w:rPr>
+          <w:rFonts w:ascii="Consolas" w:eastAsia="ＭＳ Ｐゴシック" w:hAnsi="Consolas" w:cs="Consolas"/>
+          <w:color w:val="333333"/>
+          <w:kern w:val="0"/>
+          <w:szCs w:val="21"/>
+        </w:rPr>
+        <w:t>vi</w:t>
+      </w:r>
+      <w:proofErr w:type="gramEnd"/>
+      <w:r>
+        <w:rPr>
+          <w:rFonts w:ascii="Consolas" w:eastAsia="ＭＳ Ｐゴシック" w:hAnsi="Consolas" w:cs="Consolas"/>
+          <w:color w:val="333333"/>
+          <w:kern w:val="0"/>
+          <w:szCs w:val="21"/>
+        </w:rPr>
+        <w:t xml:space="preserve"> trong một khối, nghĩa là chỉ hoạt động trong phạm vi được khai báo bời cặp </w:t>
       </w:r>
       <w:r>
         <w:rPr>
@@ -2196,6 +2506,7 @@
           <w:szCs w:val="21"/>
         </w:rPr>
       </w:pPr>
+      <w:proofErr w:type="gramStart"/>
       <w:r>
         <w:rPr>
           <w:rFonts w:ascii="Consolas" w:eastAsia="ＭＳ Ｐゴシック" w:hAnsi="Consolas" w:cs="Consolas"/>
@@ -2205,6 +2516,7 @@
         </w:rPr>
         <w:t>Xem hình dưới đây để hiểu rõ hơn.</w:t>
       </w:r>
+      <w:proofErr w:type="gramEnd"/>
     </w:p>
     <w:p>
       <w:pPr>
@@ -2226,7 +2538,6 @@
           <w:kern w:val="0"/>
           <w:szCs w:val="21"/>
         </w:rPr>
-        <w:lastRenderedPageBreak/>
         <w:drawing>
           <wp:inline distT="0" distB="0" distL="0" distR="0" wp14:anchorId="46E79E20" wp14:editId="3EAA0E29">
             <wp:extent cx="4019550" cy="2381250"/>
@@ -2296,7 +2607,27 @@
           <w:kern w:val="0"/>
           <w:szCs w:val="21"/>
         </w:rPr>
-        <w:t>Như trong hình thì vị trí 1 là một block, vị trí 2 là một block và vị trí 3 cũng là một block. Nếu để ý kỹ hơn nữa thì bạn thấy vị trí 1 sẽ bao trùm cả vị trí 2 + 3 và vị trí 2 bao trùm cả vị trí 3. Vậy Block Scoped là phạm vi chứa tất cả những đoạn code nằm bên trong cặp thẻ </w:t>
+        <w:t xml:space="preserve">Như trong hình thì vị trí 1 là một block, vị trí 2 là một block và vị trí 3 cũng là một block. Nếu để ý kỹ hơn nữa thì bạn thấy vị trí 1 sẽ bao trùm cả vị trí 2 + 3 và vị trí 2 bao trùm cả vị trí 3. Vậy Block Scoped là phạm </w:t>
+      </w:r>
+      <w:proofErr w:type="gramStart"/>
+      <w:r>
+        <w:rPr>
+          <w:rFonts w:ascii="Consolas" w:eastAsia="ＭＳ Ｐゴシック" w:hAnsi="Consolas" w:cs="Consolas"/>
+          <w:color w:val="333333"/>
+          <w:kern w:val="0"/>
+          <w:szCs w:val="21"/>
+        </w:rPr>
+        <w:t>vi</w:t>
+      </w:r>
+      <w:proofErr w:type="gramEnd"/>
+      <w:r>
+        <w:rPr>
+          <w:rFonts w:ascii="Consolas" w:eastAsia="ＭＳ Ｐゴシック" w:hAnsi="Consolas" w:cs="Consolas"/>
+          <w:color w:val="333333"/>
+          <w:kern w:val="0"/>
+          <w:szCs w:val="21"/>
+        </w:rPr>
+        <w:t xml:space="preserve"> chứa tất cả những đoạn code nằm bên trong cặp thẻ </w:t>
       </w:r>
       <w:r>
         <w:rPr>
@@ -2371,6 +2702,7 @@
           <w:kern w:val="0"/>
           <w:szCs w:val="21"/>
         </w:rPr>
+        <w:lastRenderedPageBreak/>
         <w:t>Lưu ý</w:t>
       </w:r>
       <w:r>
@@ -2527,7 +2859,27 @@
           <w:kern w:val="0"/>
           <w:szCs w:val="21"/>
         </w:rPr>
-        <w:t>Ở hình dưới đây mình khai báo biến domain và biến này chỉ hoạt động trong phạm vi của lệnh </w:t>
+        <w:t xml:space="preserve">Ở hình dưới đây mình khai báo biến domain và biến này chỉ hoạt động trong phạm </w:t>
+      </w:r>
+      <w:proofErr w:type="gramStart"/>
+      <w:r>
+        <w:rPr>
+          <w:rFonts w:ascii="Consolas" w:eastAsia="ＭＳ Ｐゴシック" w:hAnsi="Consolas" w:cs="Consolas"/>
+          <w:color w:val="333333"/>
+          <w:kern w:val="0"/>
+          <w:szCs w:val="21"/>
+        </w:rPr>
+        <w:t>vi</w:t>
+      </w:r>
+      <w:proofErr w:type="gramEnd"/>
+      <w:r>
+        <w:rPr>
+          <w:rFonts w:ascii="Consolas" w:eastAsia="ＭＳ Ｐゴシック" w:hAnsi="Consolas" w:cs="Consolas"/>
+          <w:color w:val="333333"/>
+          <w:kern w:val="0"/>
+          <w:szCs w:val="21"/>
+        </w:rPr>
+        <w:t xml:space="preserve"> của lệnh </w:t>
       </w:r>
       <w:r>
         <w:rPr>
@@ -2648,7 +3000,6 @@
           <w:sz w:val="33"/>
           <w:szCs w:val="33"/>
         </w:rPr>
-        <w:lastRenderedPageBreak/>
         <w:t>3. Khi nào nên sử dụng let để khai báo biến</w:t>
       </w:r>
     </w:p>
@@ -2671,7 +3022,27 @@
           <w:kern w:val="0"/>
           <w:szCs w:val="21"/>
         </w:rPr>
-        <w:t>Với phạm vi hoạt động hẹp như vậy thì </w:t>
+        <w:t xml:space="preserve">Với phạm </w:t>
+      </w:r>
+      <w:proofErr w:type="gramStart"/>
+      <w:r>
+        <w:rPr>
+          <w:rFonts w:ascii="Consolas" w:eastAsia="ＭＳ Ｐゴシック" w:hAnsi="Consolas" w:cs="Consolas"/>
+          <w:color w:val="333333"/>
+          <w:kern w:val="0"/>
+          <w:szCs w:val="21"/>
+        </w:rPr>
+        <w:t>vi</w:t>
+      </w:r>
+      <w:proofErr w:type="gramEnd"/>
+      <w:r>
+        <w:rPr>
+          <w:rFonts w:ascii="Consolas" w:eastAsia="ＭＳ Ｐゴシック" w:hAnsi="Consolas" w:cs="Consolas"/>
+          <w:color w:val="333333"/>
+          <w:kern w:val="0"/>
+          <w:szCs w:val="21"/>
+        </w:rPr>
+        <w:t xml:space="preserve"> hoạt động hẹp như vậy thì </w:t>
       </w:r>
       <w:r>
         <w:rPr>
@@ -2763,6 +3134,7 @@
         </w:rPr>
         <w:t> nếu giá trị của </w:t>
       </w:r>
+      <w:proofErr w:type="gramStart"/>
       <w:r>
         <w:rPr>
           <w:rFonts w:ascii="Consolas" w:eastAsia="ＭＳ ゴシック" w:hAnsi="Consolas" w:cs="Consolas"/>
@@ -2773,6 +3145,7 @@
         </w:rPr>
         <w:t>a</w:t>
       </w:r>
+      <w:proofErr w:type="gramEnd"/>
       <w:r>
         <w:rPr>
           <w:rFonts w:ascii="Consolas" w:eastAsia="ＭＳ Ｐゴシック" w:hAnsi="Consolas" w:cs="Consolas"/>
@@ -3200,6 +3573,7 @@
                 <w:sz w:val="16"/>
                 <w:szCs w:val="16"/>
               </w:rPr>
+              <w:lastRenderedPageBreak/>
               <w:t>console.log("tmp: "</w:t>
             </w:r>
             <w:r>
@@ -3243,6 +3617,7 @@
           <w:kern w:val="0"/>
           <w:szCs w:val="21"/>
         </w:rPr>
+        <w:lastRenderedPageBreak/>
         <w:t>Sử dụng </w:t>
       </w:r>
       <w:hyperlink r:id="rId16" w:tooltip="firebug" w:history="1">
@@ -3590,7 +3965,6 @@
                 <w:sz w:val="16"/>
                 <w:szCs w:val="16"/>
               </w:rPr>
-              <w:lastRenderedPageBreak/>
               <w:t>{</w:t>
             </w:r>
           </w:p>
@@ -3840,9 +4214,9 @@
           <w:kern w:val="0"/>
           <w:szCs w:val="21"/>
         </w:rPr>
-        <w:lastRenderedPageBreak/>
         <w:t>Đoạn code này chạy bình thường, tuy nhiến nếu bạn cố ý </w:t>
       </w:r>
+      <w:proofErr w:type="gramStart"/>
       <w:r>
         <w:rPr>
           <w:rFonts w:ascii="Consolas" w:eastAsia="ＭＳ ゴシック" w:hAnsi="Consolas" w:cs="Consolas"/>
@@ -3851,7 +4225,18 @@
           <w:szCs w:val="21"/>
           <w:shd w:val="clear" w:color="auto" w:fill="F2F2F2"/>
         </w:rPr>
-        <w:t>console.log(tmp)</w:t>
+        <w:t>console.log(</w:t>
+      </w:r>
+      <w:proofErr w:type="gramEnd"/>
+      <w:r>
+        <w:rPr>
+          <w:rFonts w:ascii="Consolas" w:eastAsia="ＭＳ ゴシック" w:hAnsi="Consolas" w:cs="Consolas"/>
+          <w:color w:val="000000"/>
+          <w:kern w:val="0"/>
+          <w:szCs w:val="21"/>
+          <w:shd w:val="clear" w:color="auto" w:fill="F2F2F2"/>
+        </w:rPr>
+        <w:t>tmp)</w:t>
       </w:r>
       <w:r>
         <w:rPr>
@@ -4061,6 +4446,7 @@
           <w:kern w:val="0"/>
           <w:szCs w:val="21"/>
         </w:rPr>
+        <w:lastRenderedPageBreak/>
         <w:t>Rõ ràng việc sử dụng từ khóa </w:t>
       </w:r>
       <w:r>
@@ -4080,7 +4466,17 @@
           <w:kern w:val="0"/>
           <w:szCs w:val="21"/>
         </w:rPr>
-        <w:t> có những ưu điểm và nhược điểm khác nhau, vì vậy không phải thấy nó mới được bổ sung vào là sử dụng đâu nhé :). Ví dụ nếu bạn sử dụng một biến cho toàn ứng dụng và biến đó thay đổi liên tục thì bắt buộc phải sử dụng </w:t>
+        <w:t xml:space="preserve"> có những ưu điểm và nhược điểm khác nhau, vì vậy không phải thấy nó mới được bổ sung vào là sử dụng đâu nhé :). </w:t>
+      </w:r>
+      <w:proofErr w:type="gramStart"/>
+      <w:r>
+        <w:rPr>
+          <w:rFonts w:ascii="Consolas" w:eastAsia="ＭＳ Ｐゴシック" w:hAnsi="Consolas" w:cs="Consolas"/>
+          <w:color w:val="333333"/>
+          <w:kern w:val="0"/>
+          <w:szCs w:val="21"/>
+        </w:rPr>
+        <w:t>Ví dụ nếu bạn sử dụng một biến cho toàn ứng dụng và biến đó thay đổi liên tục thì bắt buộc phải sử dụng </w:t>
       </w:r>
       <w:r>
         <w:rPr>
@@ -4101,6 +4497,7 @@
         </w:rPr>
         <w:t> để khai báo.</w:t>
       </w:r>
+      <w:proofErr w:type="gramEnd"/>
     </w:p>
     <w:p>
       <w:pPr>
@@ -4238,7 +4635,6 @@
                 <w:sz w:val="16"/>
                 <w:szCs w:val="16"/>
               </w:rPr>
-              <w:lastRenderedPageBreak/>
               <w:t>// Cách 1</w:t>
             </w:r>
           </w:p>
@@ -4393,6 +4789,7 @@
           <w:szCs w:val="21"/>
         </w:rPr>
       </w:pPr>
+      <w:proofErr w:type="gramStart"/>
       <w:r>
         <w:rPr>
           <w:rFonts w:ascii="Consolas" w:eastAsia="ＭＳ Ｐゴシック" w:hAnsi="Consolas" w:cs="Consolas"/>
@@ -4421,6 +4818,7 @@
         </w:rPr>
         <w:t> rất phức tạp, chi tiết thế nào thì chúng ta cùng tìm hiểu nhé.</w:t>
       </w:r>
+      <w:proofErr w:type="gramEnd"/>
     </w:p>
     <w:p>
       <w:pPr>
@@ -4466,6 +4864,7 @@
           <w:szCs w:val="21"/>
         </w:rPr>
       </w:pPr>
+      <w:proofErr w:type="gramStart"/>
       <w:r>
         <w:rPr>
           <w:rFonts w:ascii="Consolas" w:eastAsia="ＭＳ Ｐゴシック" w:hAnsi="Consolas" w:cs="Consolas"/>
@@ -4475,6 +4874,7 @@
         </w:rPr>
         <w:t>Nói là ES6 nhưng thực chất hầu hết các trình duyệt hiện nay đều đã hỗ trợ ES6 nên bạn có thẻ coi như đây là một tính năng mới của Javascript.</w:t>
       </w:r>
+      <w:proofErr w:type="gramEnd"/>
     </w:p>
     <w:p>
       <w:pPr>
@@ -4660,6 +5060,7 @@
           <w:kern w:val="0"/>
           <w:szCs w:val="21"/>
         </w:rPr>
+        <w:lastRenderedPageBreak/>
         <w:t>Ví dụ</w:t>
       </w:r>
       <w:r>
@@ -5113,7 +5514,6 @@
           <w:kern w:val="0"/>
           <w:szCs w:val="21"/>
         </w:rPr>
-        <w:lastRenderedPageBreak/>
         <w:t>So sánh hai các trên thì rõ ràng cách thông thường sẽ đơn giản hơn rất nhiều, và cả hai đoạn code đều cho kết quả như sau:</w:t>
       </w:r>
     </w:p>
@@ -5235,7 +5635,27 @@
           <w:kern w:val="0"/>
           <w:szCs w:val="21"/>
         </w:rPr>
-        <w:t>Trường hợp trong thân của hàm chỉ có một lệnh duy nhất thì bạn có thể sử dụng theo ví dụ dưới đây.</w:t>
+        <w:t xml:space="preserve">Trường hợp trong thân của hàm chỉ có một lệnh duy nhất thì bạn có thể sử dụng </w:t>
+      </w:r>
+      <w:proofErr w:type="gramStart"/>
+      <w:r>
+        <w:rPr>
+          <w:rFonts w:ascii="Consolas" w:eastAsia="ＭＳ Ｐゴシック" w:hAnsi="Consolas" w:cs="Consolas"/>
+          <w:color w:val="333333"/>
+          <w:kern w:val="0"/>
+          <w:szCs w:val="21"/>
+        </w:rPr>
+        <w:t>theo</w:t>
+      </w:r>
+      <w:proofErr w:type="gramEnd"/>
+      <w:r>
+        <w:rPr>
+          <w:rFonts w:ascii="Consolas" w:eastAsia="ＭＳ Ｐゴシック" w:hAnsi="Consolas" w:cs="Consolas"/>
+          <w:color w:val="333333"/>
+          <w:kern w:val="0"/>
+          <w:szCs w:val="21"/>
+        </w:rPr>
+        <w:t xml:space="preserve"> ví dụ dưới đây.</w:t>
       </w:r>
     </w:p>
     <w:tbl>
@@ -5374,7 +5794,27 @@
           <w:kern w:val="0"/>
           <w:szCs w:val="21"/>
         </w:rPr>
-        <w:t>, điều này tuân thủ theo nguyên tắc "</w:t>
+        <w:t xml:space="preserve">, điều này tuân thủ </w:t>
+      </w:r>
+      <w:proofErr w:type="gramStart"/>
+      <w:r>
+        <w:rPr>
+          <w:rFonts w:ascii="Consolas" w:eastAsia="ＭＳ Ｐゴシック" w:hAnsi="Consolas" w:cs="Consolas"/>
+          <w:color w:val="333333"/>
+          <w:kern w:val="0"/>
+          <w:szCs w:val="21"/>
+        </w:rPr>
+        <w:t>theo</w:t>
+      </w:r>
+      <w:proofErr w:type="gramEnd"/>
+      <w:r>
+        <w:rPr>
+          <w:rFonts w:ascii="Consolas" w:eastAsia="ＭＳ Ｐゴシック" w:hAnsi="Consolas" w:cs="Consolas"/>
+          <w:color w:val="333333"/>
+          <w:kern w:val="0"/>
+          <w:szCs w:val="21"/>
+        </w:rPr>
+        <w:t xml:space="preserve"> nguyên tắc "</w:t>
       </w:r>
       <w:r>
         <w:rPr>
@@ -5473,6 +5913,7 @@
           <w:szCs w:val="21"/>
         </w:rPr>
       </w:pPr>
+      <w:proofErr w:type="gramStart"/>
       <w:r>
         <w:rPr>
           <w:rFonts w:ascii="Consolas" w:eastAsia="ＭＳ Ｐゴシック" w:hAnsi="Consolas" w:cs="Consolas"/>
@@ -5501,6 +5942,7 @@
         </w:rPr>
         <w:t>.</w:t>
       </w:r>
+      <w:proofErr w:type="gramEnd"/>
     </w:p>
     <w:tbl>
       <w:tblPr>
@@ -5628,6 +6070,7 @@
                 <w:sz w:val="16"/>
                 <w:szCs w:val="16"/>
               </w:rPr>
+              <w:lastRenderedPageBreak/>
               <w:t>hello('Chào mừng bạn đ</w:t>
             </w:r>
             <w:r>
@@ -5678,6 +6121,7 @@
           <w:sz w:val="26"/>
           <w:szCs w:val="26"/>
         </w:rPr>
+        <w:lastRenderedPageBreak/>
         <w:t>Trường hợp không có tham số:</w:t>
       </w:r>
     </w:p>
@@ -5974,7 +6418,6 @@
           <w:kern w:val="0"/>
           <w:szCs w:val="21"/>
         </w:rPr>
-        <w:lastRenderedPageBreak/>
         <w:t>Ví dụ đầu tiên ta sử dụng kết hợp hàm </w:t>
       </w:r>
       <w:r>
@@ -6306,6 +6749,7 @@
           <w:kern w:val="0"/>
           <w:szCs w:val="21"/>
         </w:rPr>
+        <w:lastRenderedPageBreak/>
         <w:drawing>
           <wp:inline distT="0" distB="0" distL="0" distR="0" wp14:anchorId="4D80C0C9" wp14:editId="5F70C811">
             <wp:extent cx="4286250" cy="1000125"/>
@@ -6665,7 +7109,6 @@
           <w:kern w:val="0"/>
           <w:szCs w:val="21"/>
         </w:rPr>
-        <w:lastRenderedPageBreak/>
         <w:drawing>
           <wp:inline distT="0" distB="0" distL="0" distR="0" wp14:anchorId="04B82758" wp14:editId="27CA156A">
             <wp:extent cx="3829050" cy="1038225"/>
@@ -7112,6 +7555,7 @@
                 <w:sz w:val="16"/>
                 <w:szCs w:val="16"/>
               </w:rPr>
+              <w:lastRenderedPageBreak/>
               <w:t>}, 3000);</w:t>
             </w:r>
           </w:p>
@@ -7137,6 +7581,7 @@
           <w:kern w:val="0"/>
           <w:szCs w:val="21"/>
         </w:rPr>
+        <w:lastRenderedPageBreak/>
         <w:t>Do arrow function không có tham số truyền vào nên mình chỉ để là </w:t>
       </w:r>
       <w:r>
@@ -7203,6 +7648,7 @@
           <w:szCs w:val="21"/>
         </w:rPr>
       </w:pPr>
+      <w:proofErr w:type="gramStart"/>
       <w:r>
         <w:rPr>
           <w:rFonts w:ascii="Consolas" w:eastAsia="ＭＳ Ｐゴシック" w:hAnsi="Consolas" w:cs="Consolas"/>
@@ -7212,6 +7658,7 @@
         </w:rPr>
         <w:t>Có một số lôi cú pháp khi sử dụng arrow function mà ta thường ít chú ý tới, nhin rất đơn giản nhưng đôi khi lại gây khó khăn cho những bạn mới học.</w:t>
       </w:r>
+      <w:proofErr w:type="gramEnd"/>
     </w:p>
     <w:p>
       <w:pPr>
@@ -7376,24 +7823,25 @@
           <w:szCs w:val="21"/>
         </w:rPr>
       </w:pPr>
-      <w:r>
-        <w:rPr>
-          <w:rFonts w:ascii="Consolas" w:eastAsia="ＭＳ Ｐゴシック" w:hAnsi="Consolas" w:cs="Consolas"/>
-          <w:color w:val="333333"/>
-          <w:kern w:val="0"/>
-          <w:szCs w:val="21"/>
-        </w:rPr>
-        <w:t xml:space="preserve">Trong ví dụ trên thì ví dụ đầu tiên sai vì arrow function được sử dụng này như một tham số, vì vậy bạn phải đặt nó bên trong cặp đóng mở như ở ví dụ 2. </w:t>
-      </w:r>
-      <w:r>
-        <w:rPr>
-          <w:rFonts w:ascii="Consolas" w:eastAsia="ＭＳ Ｐゴシック" w:hAnsi="Consolas" w:cs="Consolas"/>
-          <w:color w:val="333333"/>
-          <w:kern w:val="0"/>
-          <w:szCs w:val="21"/>
-        </w:rPr>
-        <w:lastRenderedPageBreak/>
-        <w:t>Trường hợp bạn không muốn đặt nó bên trong cặp đóng mở thì ban phải khai báo arrow function thành một biến như ví dụ dưới đây, tuy nhiên nhìn rất rườm rà.</w:t>
+      <w:proofErr w:type="gramStart"/>
+      <w:r>
+        <w:rPr>
+          <w:rFonts w:ascii="Consolas" w:eastAsia="ＭＳ Ｐゴシック" w:hAnsi="Consolas" w:cs="Consolas"/>
+          <w:color w:val="333333"/>
+          <w:kern w:val="0"/>
+          <w:szCs w:val="21"/>
+        </w:rPr>
+        <w:t>Trong ví dụ trên thì ví dụ đầu tiên sai vì arrow function được sử dụng này như một tham số, vì vậy bạn phải đặt nó bên trong cặp đóng mở như ở ví dụ 2.</w:t>
+      </w:r>
+      <w:proofErr w:type="gramEnd"/>
+      <w:r>
+        <w:rPr>
+          <w:rFonts w:ascii="Consolas" w:eastAsia="ＭＳ Ｐゴシック" w:hAnsi="Consolas" w:cs="Consolas"/>
+          <w:color w:val="333333"/>
+          <w:kern w:val="0"/>
+          <w:szCs w:val="21"/>
+        </w:rPr>
+        <w:t xml:space="preserve"> Trường hợp bạn không muốn đặt nó bên trong cặp đóng mở thì ban phải khai báo arrow function thành một biến như ví dụ dưới đây, tuy nhiên nhìn rất rườm rà.</w:t>
       </w:r>
     </w:p>
     <w:tbl>
@@ -7537,6 +7985,7 @@
           <w:szCs w:val="21"/>
         </w:rPr>
       </w:pPr>
+      <w:proofErr w:type="gramStart"/>
       <w:r>
         <w:rPr>
           <w:rFonts w:ascii="Consolas" w:eastAsia="ＭＳ Ｐゴシック" w:hAnsi="Consolas" w:cs="Consolas"/>
@@ -7546,6 +7995,7 @@
         </w:rPr>
         <w:t>Đúng với cái tên của nó là hàm mũi tên và mũi tên này rất khó chịu về cú pháp sử dụng, bạn phải đặt mũi tên cùng hàng với tên hàm.</w:t>
       </w:r>
+      <w:proofErr w:type="gramEnd"/>
     </w:p>
     <w:tbl>
       <w:tblPr>
@@ -7889,6 +8339,7 @@
                 <w:sz w:val="16"/>
                 <w:szCs w:val="16"/>
               </w:rPr>
+              <w:lastRenderedPageBreak/>
               <w:t>const func4 = (x, y) // Sai</w:t>
             </w:r>
           </w:p>
@@ -7974,6 +8425,7 @@
           <w:kern w:val="0"/>
           <w:szCs w:val="21"/>
         </w:rPr>
+        <w:lastRenderedPageBreak/>
         <w:t>Nếu bạn muốn xuống hàng mà không bị lỗi thì phải sử dụng cú pháp sau:</w:t>
       </w:r>
     </w:p>
@@ -8220,7 +8672,6 @@
           <w:kern w:val="0"/>
           <w:szCs w:val="21"/>
         </w:rPr>
-        <w:lastRenderedPageBreak/>
         <w:t>Nếu bạn đã từng đọc qua bài viết </w:t>
       </w:r>
       <w:hyperlink r:id="rId23" w:tooltip="hàm bind trong javascript" w:history="1">
@@ -8242,8 +8693,39 @@
           <w:kern w:val="0"/>
           <w:szCs w:val="21"/>
         </w:rPr>
-        <w:t> thì từ version ES5 trở về trước sẽ có nhược điểm với đối tượng this đó là phạm vi hoạt động, và trong ES5 có sử dụng hàm bind để khắc phục. Vấn đề này được khắc phục hoàn toàn trong ES6 bằng cách sử dụng hàm arrow function.</w:t>
-      </w:r>
+        <w:t xml:space="preserve"> thì từ version ES5 trở về trước sẽ có nhược điểm với đối tượng this đó là phạm </w:t>
+      </w:r>
+      <w:proofErr w:type="gramStart"/>
+      <w:r>
+        <w:rPr>
+          <w:rFonts w:ascii="Consolas" w:eastAsia="ＭＳ Ｐゴシック" w:hAnsi="Consolas" w:cs="Consolas"/>
+          <w:color w:val="333333"/>
+          <w:kern w:val="0"/>
+          <w:szCs w:val="21"/>
+        </w:rPr>
+        <w:t>vi</w:t>
+      </w:r>
+      <w:proofErr w:type="gramEnd"/>
+      <w:r>
+        <w:rPr>
+          <w:rFonts w:ascii="Consolas" w:eastAsia="ＭＳ Ｐゴシック" w:hAnsi="Consolas" w:cs="Consolas"/>
+          <w:color w:val="333333"/>
+          <w:kern w:val="0"/>
+          <w:szCs w:val="21"/>
+        </w:rPr>
+        <w:t xml:space="preserve"> hoạt động, và trong ES5 có sử dụng hàm bind để khắc phục. </w:t>
+      </w:r>
+      <w:proofErr w:type="gramStart"/>
+      <w:r>
+        <w:rPr>
+          <w:rFonts w:ascii="Consolas" w:eastAsia="ＭＳ Ｐゴシック" w:hAnsi="Consolas" w:cs="Consolas"/>
+          <w:color w:val="333333"/>
+          <w:kern w:val="0"/>
+          <w:szCs w:val="21"/>
+        </w:rPr>
+        <w:t>Vấn đề này được khắc phục hoàn toàn trong ES6 bằng cách sử dụng hàm arrow function.</w:t>
+      </w:r>
+      <w:proofErr w:type="gramEnd"/>
     </w:p>
     <w:p>
       <w:pPr>
@@ -8257,6 +8739,7 @@
           <w:szCs w:val="21"/>
         </w:rPr>
       </w:pPr>
+      <w:proofErr w:type="gramStart"/>
       <w:r>
         <w:rPr>
           <w:rFonts w:ascii="Consolas" w:eastAsia="ＭＳ Ｐゴシック" w:hAnsi="Consolas" w:cs="Consolas"/>
@@ -8277,6 +8760,7 @@
         </w:rPr>
         <w:t>.</w:t>
       </w:r>
+      <w:proofErr w:type="gramEnd"/>
     </w:p>
     <w:tbl>
       <w:tblPr>
@@ -8796,6 +9280,7 @@
                 <w:sz w:val="16"/>
                 <w:szCs w:val="16"/>
               </w:rPr>
+              <w:lastRenderedPageBreak/>
               <w:t>    </w:t>
             </w:r>
             <w:r>
@@ -9138,6 +9623,7 @@
           <w:sz w:val="33"/>
           <w:szCs w:val="33"/>
         </w:rPr>
+        <w:lastRenderedPageBreak/>
         <w:t>5. Lời kết</w:t>
       </w:r>
     </w:p>
@@ -9160,7 +9646,6 @@
           <w:kern w:val="0"/>
           <w:szCs w:val="21"/>
         </w:rPr>
-        <w:lastRenderedPageBreak/>
         <w:t>ES6 quá thú vị phải không các bạn, mới chỉ bài viết thứ tư trong serise thôi mà có quá nhiều thứ bất ngờ và rất đáng để học hỏi. </w:t>
       </w:r>
     </w:p>
@@ -9176,6 +9661,7 @@
           <w:szCs w:val="21"/>
         </w:rPr>
       </w:pPr>
+      <w:proofErr w:type="gramStart"/>
       <w:r>
         <w:rPr>
           <w:rFonts w:ascii="Consolas" w:eastAsia="ＭＳ Ｐゴシック" w:hAnsi="Consolas" w:cs="Consolas"/>
@@ -9205,6 +9691,7 @@
         </w:rPr>
         <w:t> thì cá nhân mình thấy vẫn chưa có điểm mạnh gì hơn so với các cách còn lại, vì vậy tùy vào sở thích của mỗi người mà chọn cách viết function cho phù hợp.</w:t>
       </w:r>
+      <w:proofErr w:type="gramEnd"/>
     </w:p>
     <w:p>
       <w:pPr>
@@ -9567,6 +10054,7 @@
                 <w:sz w:val="16"/>
                 <w:szCs w:val="16"/>
               </w:rPr>
+              <w:lastRenderedPageBreak/>
               <w:t>echo</w:t>
             </w:r>
             <w:r>
@@ -9686,7 +10174,48 @@
           <w:kern w:val="0"/>
           <w:szCs w:val="21"/>
         </w:rPr>
-        <w:t>Như vậy rõ ràng Javascript ES6 đang dần bắt kịp các ngôn ngữ khác. Tuy nhiên cá nhân mình lại thấy cách sử dụng này đôi khi lại khó kiểm soát code, vì vậy bài viết này chỉ mang tính chất giới thiệu chứ không khuyên bạn nên sử dụng. Và rõ ràng là chúng ta cũng nên bắt kịp công nghệ phải không nào :) Biết đâu CS7 ra đời sẽ có một cuộc cách mạng Javascript vĩ đại thì sao.</w:t>
+        <w:lastRenderedPageBreak/>
+        <w:t xml:space="preserve">Như vậy rõ ràng Javascript ES6 đang dần bắt kịp các ngôn ngữ khác. </w:t>
+      </w:r>
+      <w:proofErr w:type="gramStart"/>
+      <w:r>
+        <w:rPr>
+          <w:rFonts w:ascii="Consolas" w:eastAsia="ＭＳ Ｐゴシック" w:hAnsi="Consolas" w:cs="Consolas"/>
+          <w:color w:val="333333"/>
+          <w:kern w:val="0"/>
+          <w:szCs w:val="21"/>
+        </w:rPr>
+        <w:t>Tuy nhiên cá nhân mình lại thấy cách sử dụng này đôi khi lại khó kiểm soát code, vì vậy bài viết này chỉ mang tính chất giới thiệu chứ không khuyên bạn nên sử dụng.</w:t>
+      </w:r>
+      <w:proofErr w:type="gramEnd"/>
+      <w:r>
+        <w:rPr>
+          <w:rFonts w:ascii="Consolas" w:eastAsia="ＭＳ Ｐゴシック" w:hAnsi="Consolas" w:cs="Consolas"/>
+          <w:color w:val="333333"/>
+          <w:kern w:val="0"/>
+          <w:szCs w:val="21"/>
+        </w:rPr>
+        <w:t xml:space="preserve"> Và rõ ràng là chúng ta cũng nên bắt kịp công nghệ phải không nào :) Biết đâu CS7 ra đời sẽ có một cuộc cách mạng Javascript </w:t>
+      </w:r>
+      <w:proofErr w:type="gramStart"/>
+      <w:r>
+        <w:rPr>
+          <w:rFonts w:ascii="Consolas" w:eastAsia="ＭＳ Ｐゴシック" w:hAnsi="Consolas" w:cs="Consolas"/>
+          <w:color w:val="333333"/>
+          <w:kern w:val="0"/>
+          <w:szCs w:val="21"/>
+        </w:rPr>
+        <w:t>vĩ</w:t>
+      </w:r>
+      <w:proofErr w:type="gramEnd"/>
+      <w:r>
+        <w:rPr>
+          <w:rFonts w:ascii="Consolas" w:eastAsia="ＭＳ Ｐゴシック" w:hAnsi="Consolas" w:cs="Consolas"/>
+          <w:color w:val="333333"/>
+          <w:kern w:val="0"/>
+          <w:szCs w:val="21"/>
+        </w:rPr>
+        <w:t xml:space="preserve"> đại thì sao.</w:t>
       </w:r>
     </w:p>
     <w:p>
@@ -9783,7 +10312,6 @@
           <w:sz w:val="26"/>
           <w:szCs w:val="26"/>
         </w:rPr>
-        <w:lastRenderedPageBreak/>
         <w:t>Sử dụng mảng:</w:t>
       </w:r>
     </w:p>
@@ -9800,6 +10328,7 @@
           <w:szCs w:val="21"/>
         </w:rPr>
       </w:pPr>
+      <w:proofErr w:type="gramStart"/>
       <w:r>
         <w:rPr>
           <w:rFonts w:ascii="Consolas" w:eastAsia="ＭＳ Ｐゴシック" w:hAnsi="Consolas" w:cs="Consolas"/>
@@ -9809,6 +10338,7 @@
         </w:rPr>
         <w:t>Bạn có thể sử dụng mảng để tách các phần tử thành các biến.</w:t>
       </w:r>
+      <w:proofErr w:type="gramEnd"/>
     </w:p>
     <w:tbl>
       <w:tblPr>
@@ -10199,6 +10729,7 @@
           <w:szCs w:val="21"/>
         </w:rPr>
       </w:pPr>
+      <w:proofErr w:type="gramStart"/>
       <w:r>
         <w:rPr>
           <w:rFonts w:ascii="Consolas" w:eastAsia="ＭＳ Ｐゴシック" w:hAnsi="Consolas" w:cs="Consolas"/>
@@ -10208,6 +10739,7 @@
         </w:rPr>
         <w:t>Nếu bạn muốn lấy một phần tử thôi thì hãy bỏ trống các phần tử không muốn lấy.</w:t>
       </w:r>
+      <w:proofErr w:type="gramEnd"/>
     </w:p>
     <w:tbl>
       <w:tblPr>
@@ -10290,6 +10822,7 @@
                 <w:sz w:val="16"/>
                 <w:szCs w:val="16"/>
               </w:rPr>
+              <w:lastRenderedPageBreak/>
               <w:t>// Chuyển ba giá trị vào ba bi</w:t>
             </w:r>
             <w:r>
@@ -10331,8 +10864,6 @@
               </w:rPr>
               <w:t>let [, , y] = date;</w:t>
             </w:r>
-            <w:bookmarkStart w:id="0" w:name="_GoBack"/>
-            <w:bookmarkEnd w:id="0"/>
           </w:p>
           <w:p>
             <w:pPr>
@@ -10435,6 +10966,7 @@
           <w:kern w:val="0"/>
           <w:szCs w:val="21"/>
         </w:rPr>
+        <w:lastRenderedPageBreak/>
         <w:t>Chạy lên kết quả như sau:</w:t>
       </w:r>
     </w:p>
@@ -10552,6 +11084,7 @@
           <w:szCs w:val="21"/>
         </w:rPr>
       </w:pPr>
+      <w:proofErr w:type="gramStart"/>
       <w:r>
         <w:rPr>
           <w:rFonts w:ascii="Consolas" w:eastAsia="ＭＳ Ｐゴシック" w:hAnsi="Consolas" w:cs="Consolas"/>
@@ -10561,10 +11094,11 @@
         </w:rPr>
         <w:t>Ngoài mảng ra thì bạn có thể tách biến từ object.</w:t>
       </w:r>
+      <w:proofErr w:type="gramEnd"/>
     </w:p>
     <w:tbl>
       <w:tblPr>
-        <w:tblW w:w="8520" w:type="dxa"/>
+        <w:tblW w:w="8656" w:type="dxa"/>
         <w:tblCellMar>
           <w:left w:w="0" w:type="dxa"/>
           <w:right w:w="0" w:type="dxa"/>
@@ -10572,315 +11106,15 @@
         <w:tblLook w:val="04A0" w:firstRow="1" w:lastRow="0" w:firstColumn="1" w:lastColumn="0" w:noHBand="0" w:noVBand="1"/>
       </w:tblPr>
       <w:tblGrid>
-        <w:gridCol w:w="600"/>
-        <w:gridCol w:w="7920"/>
+        <w:gridCol w:w="8656"/>
       </w:tblGrid>
       <w:tr>
+        <w:trPr>
+          <w:trHeight w:val="5311"/>
+        </w:trPr>
         <w:tc>
           <w:tcPr>
-            <w:tcW w:w="0" w:type="auto"/>
-            <w:vAlign w:val="center"/>
-            <w:hideMark/>
-          </w:tcPr>
-          <w:p>
-            <w:pPr>
-              <w:widowControl/>
-              <w:jc w:val="left"/>
-              <w:rPr>
-                <w:rFonts w:ascii="Consolas" w:eastAsia="ＭＳ Ｐゴシック" w:hAnsi="Consolas" w:cs="Consolas"/>
-                <w:kern w:val="0"/>
-                <w:sz w:val="24"/>
-                <w:szCs w:val="24"/>
-              </w:rPr>
-            </w:pPr>
-            <w:r>
-              <w:rPr>
-                <w:rFonts w:ascii="Consolas" w:eastAsia="ＭＳ Ｐゴシック" w:hAnsi="Consolas" w:cs="Consolas"/>
-                <w:kern w:val="0"/>
-                <w:sz w:val="24"/>
-                <w:szCs w:val="24"/>
-              </w:rPr>
-              <w:lastRenderedPageBreak/>
-              <w:t>1</w:t>
-            </w:r>
-          </w:p>
-          <w:p>
-            <w:pPr>
-              <w:widowControl/>
-              <w:jc w:val="left"/>
-              <w:rPr>
-                <w:rFonts w:ascii="Consolas" w:eastAsia="ＭＳ Ｐゴシック" w:hAnsi="Consolas" w:cs="Consolas"/>
-                <w:kern w:val="0"/>
-                <w:sz w:val="24"/>
-                <w:szCs w:val="24"/>
-              </w:rPr>
-            </w:pPr>
-            <w:r>
-              <w:rPr>
-                <w:rFonts w:ascii="Consolas" w:eastAsia="ＭＳ Ｐゴシック" w:hAnsi="Consolas" w:cs="Consolas"/>
-                <w:kern w:val="0"/>
-                <w:sz w:val="24"/>
-                <w:szCs w:val="24"/>
-              </w:rPr>
-              <w:t>2</w:t>
-            </w:r>
-          </w:p>
-          <w:p>
-            <w:pPr>
-              <w:widowControl/>
-              <w:jc w:val="left"/>
-              <w:rPr>
-                <w:rFonts w:ascii="Consolas" w:eastAsia="ＭＳ Ｐゴシック" w:hAnsi="Consolas" w:cs="Consolas"/>
-                <w:kern w:val="0"/>
-                <w:sz w:val="24"/>
-                <w:szCs w:val="24"/>
-              </w:rPr>
-            </w:pPr>
-            <w:r>
-              <w:rPr>
-                <w:rFonts w:ascii="Consolas" w:eastAsia="ＭＳ Ｐゴシック" w:hAnsi="Consolas" w:cs="Consolas"/>
-                <w:kern w:val="0"/>
-                <w:sz w:val="24"/>
-                <w:szCs w:val="24"/>
-              </w:rPr>
-              <w:t>3</w:t>
-            </w:r>
-          </w:p>
-          <w:p>
-            <w:pPr>
-              <w:widowControl/>
-              <w:jc w:val="left"/>
-              <w:rPr>
-                <w:rFonts w:ascii="Consolas" w:eastAsia="ＭＳ Ｐゴシック" w:hAnsi="Consolas" w:cs="Consolas"/>
-                <w:kern w:val="0"/>
-                <w:sz w:val="24"/>
-                <w:szCs w:val="24"/>
-              </w:rPr>
-            </w:pPr>
-            <w:r>
-              <w:rPr>
-                <w:rFonts w:ascii="Consolas" w:eastAsia="ＭＳ Ｐゴシック" w:hAnsi="Consolas" w:cs="Consolas"/>
-                <w:kern w:val="0"/>
-                <w:sz w:val="24"/>
-                <w:szCs w:val="24"/>
-              </w:rPr>
-              <w:t>4</w:t>
-            </w:r>
-          </w:p>
-          <w:p>
-            <w:pPr>
-              <w:widowControl/>
-              <w:jc w:val="left"/>
-              <w:rPr>
-                <w:rFonts w:ascii="Consolas" w:eastAsia="ＭＳ Ｐゴシック" w:hAnsi="Consolas" w:cs="Consolas"/>
-                <w:kern w:val="0"/>
-                <w:sz w:val="24"/>
-                <w:szCs w:val="24"/>
-              </w:rPr>
-            </w:pPr>
-            <w:r>
-              <w:rPr>
-                <w:rFonts w:ascii="Consolas" w:eastAsia="ＭＳ Ｐゴシック" w:hAnsi="Consolas" w:cs="Consolas"/>
-                <w:kern w:val="0"/>
-                <w:sz w:val="24"/>
-                <w:szCs w:val="24"/>
-              </w:rPr>
-              <w:t>5</w:t>
-            </w:r>
-          </w:p>
-          <w:p>
-            <w:pPr>
-              <w:widowControl/>
-              <w:jc w:val="left"/>
-              <w:rPr>
-                <w:rFonts w:ascii="Consolas" w:eastAsia="ＭＳ Ｐゴシック" w:hAnsi="Consolas" w:cs="Consolas"/>
-                <w:kern w:val="0"/>
-                <w:sz w:val="24"/>
-                <w:szCs w:val="24"/>
-              </w:rPr>
-            </w:pPr>
-            <w:r>
-              <w:rPr>
-                <w:rFonts w:ascii="Consolas" w:eastAsia="ＭＳ Ｐゴシック" w:hAnsi="Consolas" w:cs="Consolas"/>
-                <w:kern w:val="0"/>
-                <w:sz w:val="24"/>
-                <w:szCs w:val="24"/>
-              </w:rPr>
-              <w:t>6</w:t>
-            </w:r>
-          </w:p>
-          <w:p>
-            <w:pPr>
-              <w:widowControl/>
-              <w:jc w:val="left"/>
-              <w:rPr>
-                <w:rFonts w:ascii="Consolas" w:eastAsia="ＭＳ Ｐゴシック" w:hAnsi="Consolas" w:cs="Consolas"/>
-                <w:kern w:val="0"/>
-                <w:sz w:val="24"/>
-                <w:szCs w:val="24"/>
-              </w:rPr>
-            </w:pPr>
-            <w:r>
-              <w:rPr>
-                <w:rFonts w:ascii="Consolas" w:eastAsia="ＭＳ Ｐゴシック" w:hAnsi="Consolas" w:cs="Consolas"/>
-                <w:kern w:val="0"/>
-                <w:sz w:val="24"/>
-                <w:szCs w:val="24"/>
-              </w:rPr>
-              <w:t>7</w:t>
-            </w:r>
-          </w:p>
-          <w:p>
-            <w:pPr>
-              <w:widowControl/>
-              <w:jc w:val="left"/>
-              <w:rPr>
-                <w:rFonts w:ascii="Consolas" w:eastAsia="ＭＳ Ｐゴシック" w:hAnsi="Consolas" w:cs="Consolas"/>
-                <w:kern w:val="0"/>
-                <w:sz w:val="24"/>
-                <w:szCs w:val="24"/>
-              </w:rPr>
-            </w:pPr>
-            <w:r>
-              <w:rPr>
-                <w:rFonts w:ascii="Consolas" w:eastAsia="ＭＳ Ｐゴシック" w:hAnsi="Consolas" w:cs="Consolas"/>
-                <w:kern w:val="0"/>
-                <w:sz w:val="24"/>
-                <w:szCs w:val="24"/>
-              </w:rPr>
-              <w:t>8</w:t>
-            </w:r>
-          </w:p>
-          <w:p>
-            <w:pPr>
-              <w:widowControl/>
-              <w:jc w:val="left"/>
-              <w:rPr>
-                <w:rFonts w:ascii="Consolas" w:eastAsia="ＭＳ Ｐゴシック" w:hAnsi="Consolas" w:cs="Consolas"/>
-                <w:kern w:val="0"/>
-                <w:sz w:val="24"/>
-                <w:szCs w:val="24"/>
-              </w:rPr>
-            </w:pPr>
-            <w:r>
-              <w:rPr>
-                <w:rFonts w:ascii="Consolas" w:eastAsia="ＭＳ Ｐゴシック" w:hAnsi="Consolas" w:cs="Consolas"/>
-                <w:kern w:val="0"/>
-                <w:sz w:val="24"/>
-                <w:szCs w:val="24"/>
-              </w:rPr>
-              <w:t>9</w:t>
-            </w:r>
-          </w:p>
-          <w:p>
-            <w:pPr>
-              <w:widowControl/>
-              <w:jc w:val="left"/>
-              <w:rPr>
-                <w:rFonts w:ascii="Consolas" w:eastAsia="ＭＳ Ｐゴシック" w:hAnsi="Consolas" w:cs="Consolas"/>
-                <w:kern w:val="0"/>
-                <w:sz w:val="24"/>
-                <w:szCs w:val="24"/>
-              </w:rPr>
-            </w:pPr>
-            <w:r>
-              <w:rPr>
-                <w:rFonts w:ascii="Consolas" w:eastAsia="ＭＳ Ｐゴシック" w:hAnsi="Consolas" w:cs="Consolas"/>
-                <w:kern w:val="0"/>
-                <w:sz w:val="24"/>
-                <w:szCs w:val="24"/>
-              </w:rPr>
-              <w:t>10</w:t>
-            </w:r>
-          </w:p>
-          <w:p>
-            <w:pPr>
-              <w:widowControl/>
-              <w:jc w:val="left"/>
-              <w:rPr>
-                <w:rFonts w:ascii="Consolas" w:eastAsia="ＭＳ Ｐゴシック" w:hAnsi="Consolas" w:cs="Consolas"/>
-                <w:kern w:val="0"/>
-                <w:sz w:val="24"/>
-                <w:szCs w:val="24"/>
-              </w:rPr>
-            </w:pPr>
-            <w:r>
-              <w:rPr>
-                <w:rFonts w:ascii="Consolas" w:eastAsia="ＭＳ Ｐゴシック" w:hAnsi="Consolas" w:cs="Consolas"/>
-                <w:kern w:val="0"/>
-                <w:sz w:val="24"/>
-                <w:szCs w:val="24"/>
-              </w:rPr>
-              <w:t>11</w:t>
-            </w:r>
-          </w:p>
-          <w:p>
-            <w:pPr>
-              <w:widowControl/>
-              <w:jc w:val="left"/>
-              <w:rPr>
-                <w:rFonts w:ascii="Consolas" w:eastAsia="ＭＳ Ｐゴシック" w:hAnsi="Consolas" w:cs="Consolas"/>
-                <w:kern w:val="0"/>
-                <w:sz w:val="24"/>
-                <w:szCs w:val="24"/>
-              </w:rPr>
-            </w:pPr>
-            <w:r>
-              <w:rPr>
-                <w:rFonts w:ascii="Consolas" w:eastAsia="ＭＳ Ｐゴシック" w:hAnsi="Consolas" w:cs="Consolas"/>
-                <w:kern w:val="0"/>
-                <w:sz w:val="24"/>
-                <w:szCs w:val="24"/>
-              </w:rPr>
-              <w:t>12</w:t>
-            </w:r>
-          </w:p>
-          <w:p>
-            <w:pPr>
-              <w:widowControl/>
-              <w:jc w:val="left"/>
-              <w:rPr>
-                <w:rFonts w:ascii="Consolas" w:eastAsia="ＭＳ Ｐゴシック" w:hAnsi="Consolas" w:cs="Consolas"/>
-                <w:kern w:val="0"/>
-                <w:sz w:val="24"/>
-                <w:szCs w:val="24"/>
-              </w:rPr>
-            </w:pPr>
-            <w:r>
-              <w:rPr>
-                <w:rFonts w:ascii="Consolas" w:eastAsia="ＭＳ Ｐゴシック" w:hAnsi="Consolas" w:cs="Consolas"/>
-                <w:kern w:val="0"/>
-                <w:sz w:val="24"/>
-                <w:szCs w:val="24"/>
-              </w:rPr>
-              <w:t>13</w:t>
-            </w:r>
-          </w:p>
-          <w:p>
-            <w:pPr>
-              <w:widowControl/>
-              <w:jc w:val="left"/>
-              <w:rPr>
-                <w:rFonts w:ascii="Consolas" w:eastAsia="ＭＳ Ｐゴシック" w:hAnsi="Consolas" w:cs="Consolas"/>
-                <w:kern w:val="0"/>
-                <w:sz w:val="24"/>
-                <w:szCs w:val="24"/>
-              </w:rPr>
-            </w:pPr>
-            <w:r>
-              <w:rPr>
-                <w:rFonts w:ascii="Consolas" w:eastAsia="ＭＳ Ｐゴシック" w:hAnsi="Consolas" w:cs="Consolas"/>
-                <w:kern w:val="0"/>
-                <w:sz w:val="24"/>
-                <w:szCs w:val="24"/>
-              </w:rPr>
-              <w:t>14</w:t>
-            </w:r>
-          </w:p>
-        </w:tc>
-        <w:tc>
-          <w:tcPr>
-            <w:tcW w:w="7920" w:type="dxa"/>
+            <w:tcW w:w="8656" w:type="dxa"/>
             <w:vAlign w:val="center"/>
             <w:hideMark/>
           </w:tcPr>
@@ -11415,12 +11649,33 @@
           <w:kern w:val="0"/>
           <w:szCs w:val="21"/>
         </w:rPr>
-        <w:t>Với trường hợp này thì bạn có thể lấy một phần tử bất kì chứ không bắt buộc theo thứ tự như bên mảng.</w:t>
+        <w:lastRenderedPageBreak/>
+        <w:t xml:space="preserve">Với trường hợp này thì bạn có thể lấy một phần tử bất kì chứ không bắt buộc </w:t>
+      </w:r>
+      <w:proofErr w:type="gramStart"/>
+      <w:r>
+        <w:rPr>
+          <w:rFonts w:ascii="Consolas" w:eastAsia="ＭＳ Ｐゴシック" w:hAnsi="Consolas" w:cs="Consolas"/>
+          <w:color w:val="333333"/>
+          <w:kern w:val="0"/>
+          <w:szCs w:val="21"/>
+        </w:rPr>
+        <w:t>theo</w:t>
+      </w:r>
+      <w:proofErr w:type="gramEnd"/>
+      <w:r>
+        <w:rPr>
+          <w:rFonts w:ascii="Consolas" w:eastAsia="ＭＳ Ｐゴシック" w:hAnsi="Consolas" w:cs="Consolas"/>
+          <w:color w:val="333333"/>
+          <w:kern w:val="0"/>
+          <w:szCs w:val="21"/>
+        </w:rPr>
+        <w:t xml:space="preserve"> thứ tự như bên mảng.</w:t>
       </w:r>
     </w:p>
     <w:tbl>
       <w:tblPr>
-        <w:tblW w:w="8520" w:type="dxa"/>
+        <w:tblW w:w="7920" w:type="dxa"/>
         <w:tblCellMar>
           <w:left w:w="0" w:type="dxa"/>
           <w:right w:w="0" w:type="dxa"/>
@@ -11428,312 +11683,9 @@
         <w:tblLook w:val="04A0" w:firstRow="1" w:lastRow="0" w:firstColumn="1" w:lastColumn="0" w:noHBand="0" w:noVBand="1"/>
       </w:tblPr>
       <w:tblGrid>
-        <w:gridCol w:w="600"/>
         <w:gridCol w:w="7920"/>
       </w:tblGrid>
       <w:tr>
-        <w:tc>
-          <w:tcPr>
-            <w:tcW w:w="0" w:type="auto"/>
-            <w:vAlign w:val="center"/>
-            <w:hideMark/>
-          </w:tcPr>
-          <w:p>
-            <w:pPr>
-              <w:widowControl/>
-              <w:jc w:val="left"/>
-              <w:rPr>
-                <w:rFonts w:ascii="Consolas" w:eastAsia="ＭＳ Ｐゴシック" w:hAnsi="Consolas" w:cs="Consolas"/>
-                <w:kern w:val="0"/>
-                <w:sz w:val="24"/>
-                <w:szCs w:val="24"/>
-              </w:rPr>
-            </w:pPr>
-            <w:r>
-              <w:rPr>
-                <w:rFonts w:ascii="Consolas" w:eastAsia="ＭＳ Ｐゴシック" w:hAnsi="Consolas" w:cs="Consolas"/>
-                <w:kern w:val="0"/>
-                <w:sz w:val="24"/>
-                <w:szCs w:val="24"/>
-              </w:rPr>
-              <w:t>1</w:t>
-            </w:r>
-          </w:p>
-          <w:p>
-            <w:pPr>
-              <w:widowControl/>
-              <w:jc w:val="left"/>
-              <w:rPr>
-                <w:rFonts w:ascii="Consolas" w:eastAsia="ＭＳ Ｐゴシック" w:hAnsi="Consolas" w:cs="Consolas"/>
-                <w:kern w:val="0"/>
-                <w:sz w:val="24"/>
-                <w:szCs w:val="24"/>
-              </w:rPr>
-            </w:pPr>
-            <w:r>
-              <w:rPr>
-                <w:rFonts w:ascii="Consolas" w:eastAsia="ＭＳ Ｐゴシック" w:hAnsi="Consolas" w:cs="Consolas"/>
-                <w:kern w:val="0"/>
-                <w:sz w:val="24"/>
-                <w:szCs w:val="24"/>
-              </w:rPr>
-              <w:t>2</w:t>
-            </w:r>
-          </w:p>
-          <w:p>
-            <w:pPr>
-              <w:widowControl/>
-              <w:jc w:val="left"/>
-              <w:rPr>
-                <w:rFonts w:ascii="Consolas" w:eastAsia="ＭＳ Ｐゴシック" w:hAnsi="Consolas" w:cs="Consolas"/>
-                <w:kern w:val="0"/>
-                <w:sz w:val="24"/>
-                <w:szCs w:val="24"/>
-              </w:rPr>
-            </w:pPr>
-            <w:r>
-              <w:rPr>
-                <w:rFonts w:ascii="Consolas" w:eastAsia="ＭＳ Ｐゴシック" w:hAnsi="Consolas" w:cs="Consolas"/>
-                <w:kern w:val="0"/>
-                <w:sz w:val="24"/>
-                <w:szCs w:val="24"/>
-              </w:rPr>
-              <w:t>3</w:t>
-            </w:r>
-          </w:p>
-          <w:p>
-            <w:pPr>
-              <w:widowControl/>
-              <w:jc w:val="left"/>
-              <w:rPr>
-                <w:rFonts w:ascii="Consolas" w:eastAsia="ＭＳ Ｐゴシック" w:hAnsi="Consolas" w:cs="Consolas"/>
-                <w:kern w:val="0"/>
-                <w:sz w:val="24"/>
-                <w:szCs w:val="24"/>
-              </w:rPr>
-            </w:pPr>
-            <w:r>
-              <w:rPr>
-                <w:rFonts w:ascii="Consolas" w:eastAsia="ＭＳ Ｐゴシック" w:hAnsi="Consolas" w:cs="Consolas"/>
-                <w:kern w:val="0"/>
-                <w:sz w:val="24"/>
-                <w:szCs w:val="24"/>
-              </w:rPr>
-              <w:t>4</w:t>
-            </w:r>
-          </w:p>
-          <w:p>
-            <w:pPr>
-              <w:widowControl/>
-              <w:jc w:val="left"/>
-              <w:rPr>
-                <w:rFonts w:ascii="Consolas" w:eastAsia="ＭＳ Ｐゴシック" w:hAnsi="Consolas" w:cs="Consolas"/>
-                <w:kern w:val="0"/>
-                <w:sz w:val="24"/>
-                <w:szCs w:val="24"/>
-              </w:rPr>
-            </w:pPr>
-            <w:r>
-              <w:rPr>
-                <w:rFonts w:ascii="Consolas" w:eastAsia="ＭＳ Ｐゴシック" w:hAnsi="Consolas" w:cs="Consolas"/>
-                <w:kern w:val="0"/>
-                <w:sz w:val="24"/>
-                <w:szCs w:val="24"/>
-              </w:rPr>
-              <w:t>5</w:t>
-            </w:r>
-          </w:p>
-          <w:p>
-            <w:pPr>
-              <w:widowControl/>
-              <w:jc w:val="left"/>
-              <w:rPr>
-                <w:rFonts w:ascii="Consolas" w:eastAsia="ＭＳ Ｐゴシック" w:hAnsi="Consolas" w:cs="Consolas"/>
-                <w:kern w:val="0"/>
-                <w:sz w:val="24"/>
-                <w:szCs w:val="24"/>
-              </w:rPr>
-            </w:pPr>
-            <w:r>
-              <w:rPr>
-                <w:rFonts w:ascii="Consolas" w:eastAsia="ＭＳ Ｐゴシック" w:hAnsi="Consolas" w:cs="Consolas"/>
-                <w:kern w:val="0"/>
-                <w:sz w:val="24"/>
-                <w:szCs w:val="24"/>
-              </w:rPr>
-              <w:t>6</w:t>
-            </w:r>
-          </w:p>
-          <w:p>
-            <w:pPr>
-              <w:widowControl/>
-              <w:jc w:val="left"/>
-              <w:rPr>
-                <w:rFonts w:ascii="Consolas" w:eastAsia="ＭＳ Ｐゴシック" w:hAnsi="Consolas" w:cs="Consolas"/>
-                <w:kern w:val="0"/>
-                <w:sz w:val="24"/>
-                <w:szCs w:val="24"/>
-              </w:rPr>
-            </w:pPr>
-            <w:r>
-              <w:rPr>
-                <w:rFonts w:ascii="Consolas" w:eastAsia="ＭＳ Ｐゴシック" w:hAnsi="Consolas" w:cs="Consolas"/>
-                <w:kern w:val="0"/>
-                <w:sz w:val="24"/>
-                <w:szCs w:val="24"/>
-              </w:rPr>
-              <w:t>7</w:t>
-            </w:r>
-          </w:p>
-          <w:p>
-            <w:pPr>
-              <w:widowControl/>
-              <w:jc w:val="left"/>
-              <w:rPr>
-                <w:rFonts w:ascii="Consolas" w:eastAsia="ＭＳ Ｐゴシック" w:hAnsi="Consolas" w:cs="Consolas"/>
-                <w:kern w:val="0"/>
-                <w:sz w:val="24"/>
-                <w:szCs w:val="24"/>
-              </w:rPr>
-            </w:pPr>
-            <w:r>
-              <w:rPr>
-                <w:rFonts w:ascii="Consolas" w:eastAsia="ＭＳ Ｐゴシック" w:hAnsi="Consolas" w:cs="Consolas"/>
-                <w:kern w:val="0"/>
-                <w:sz w:val="24"/>
-                <w:szCs w:val="24"/>
-              </w:rPr>
-              <w:t>8</w:t>
-            </w:r>
-          </w:p>
-          <w:p>
-            <w:pPr>
-              <w:widowControl/>
-              <w:jc w:val="left"/>
-              <w:rPr>
-                <w:rFonts w:ascii="Consolas" w:eastAsia="ＭＳ Ｐゴシック" w:hAnsi="Consolas" w:cs="Consolas"/>
-                <w:kern w:val="0"/>
-                <w:sz w:val="24"/>
-                <w:szCs w:val="24"/>
-              </w:rPr>
-            </w:pPr>
-            <w:r>
-              <w:rPr>
-                <w:rFonts w:ascii="Consolas" w:eastAsia="ＭＳ Ｐゴシック" w:hAnsi="Consolas" w:cs="Consolas"/>
-                <w:kern w:val="0"/>
-                <w:sz w:val="24"/>
-                <w:szCs w:val="24"/>
-              </w:rPr>
-              <w:t>9</w:t>
-            </w:r>
-          </w:p>
-          <w:p>
-            <w:pPr>
-              <w:widowControl/>
-              <w:jc w:val="left"/>
-              <w:rPr>
-                <w:rFonts w:ascii="Consolas" w:eastAsia="ＭＳ Ｐゴシック" w:hAnsi="Consolas" w:cs="Consolas"/>
-                <w:kern w:val="0"/>
-                <w:sz w:val="24"/>
-                <w:szCs w:val="24"/>
-              </w:rPr>
-            </w:pPr>
-            <w:r>
-              <w:rPr>
-                <w:rFonts w:ascii="Consolas" w:eastAsia="ＭＳ Ｐゴシック" w:hAnsi="Consolas" w:cs="Consolas"/>
-                <w:kern w:val="0"/>
-                <w:sz w:val="24"/>
-                <w:szCs w:val="24"/>
-              </w:rPr>
-              <w:t>10</w:t>
-            </w:r>
-          </w:p>
-          <w:p>
-            <w:pPr>
-              <w:widowControl/>
-              <w:jc w:val="left"/>
-              <w:rPr>
-                <w:rFonts w:ascii="Consolas" w:eastAsia="ＭＳ Ｐゴシック" w:hAnsi="Consolas" w:cs="Consolas"/>
-                <w:kern w:val="0"/>
-                <w:sz w:val="24"/>
-                <w:szCs w:val="24"/>
-              </w:rPr>
-            </w:pPr>
-            <w:r>
-              <w:rPr>
-                <w:rFonts w:ascii="Consolas" w:eastAsia="ＭＳ Ｐゴシック" w:hAnsi="Consolas" w:cs="Consolas"/>
-                <w:kern w:val="0"/>
-                <w:sz w:val="24"/>
-                <w:szCs w:val="24"/>
-              </w:rPr>
-              <w:t>11</w:t>
-            </w:r>
-          </w:p>
-          <w:p>
-            <w:pPr>
-              <w:widowControl/>
-              <w:jc w:val="left"/>
-              <w:rPr>
-                <w:rFonts w:ascii="Consolas" w:eastAsia="ＭＳ Ｐゴシック" w:hAnsi="Consolas" w:cs="Consolas"/>
-                <w:kern w:val="0"/>
-                <w:sz w:val="24"/>
-                <w:szCs w:val="24"/>
-              </w:rPr>
-            </w:pPr>
-            <w:r>
-              <w:rPr>
-                <w:rFonts w:ascii="Consolas" w:eastAsia="ＭＳ Ｐゴシック" w:hAnsi="Consolas" w:cs="Consolas"/>
-                <w:kern w:val="0"/>
-                <w:sz w:val="24"/>
-                <w:szCs w:val="24"/>
-              </w:rPr>
-              <w:t>12</w:t>
-            </w:r>
-          </w:p>
-          <w:p>
-            <w:pPr>
-              <w:widowControl/>
-              <w:jc w:val="left"/>
-              <w:rPr>
-                <w:rFonts w:ascii="Consolas" w:eastAsia="ＭＳ Ｐゴシック" w:hAnsi="Consolas" w:cs="Consolas"/>
-                <w:kern w:val="0"/>
-                <w:sz w:val="24"/>
-                <w:szCs w:val="24"/>
-              </w:rPr>
-            </w:pPr>
-            <w:r>
-              <w:rPr>
-                <w:rFonts w:ascii="Consolas" w:eastAsia="ＭＳ Ｐゴシック" w:hAnsi="Consolas" w:cs="Consolas"/>
-                <w:kern w:val="0"/>
-                <w:sz w:val="24"/>
-                <w:szCs w:val="24"/>
-              </w:rPr>
-              <w:lastRenderedPageBreak/>
-              <w:t>13</w:t>
-            </w:r>
-          </w:p>
-          <w:p>
-            <w:pPr>
-              <w:widowControl/>
-              <w:jc w:val="left"/>
-              <w:rPr>
-                <w:rFonts w:ascii="Consolas" w:eastAsia="ＭＳ Ｐゴシック" w:hAnsi="Consolas" w:cs="Consolas"/>
-                <w:kern w:val="0"/>
-                <w:sz w:val="24"/>
-                <w:szCs w:val="24"/>
-              </w:rPr>
-            </w:pPr>
-            <w:r>
-              <w:rPr>
-                <w:rFonts w:ascii="Consolas" w:eastAsia="ＭＳ Ｐゴシック" w:hAnsi="Consolas" w:cs="Consolas"/>
-                <w:kern w:val="0"/>
-                <w:sz w:val="24"/>
-                <w:szCs w:val="24"/>
-              </w:rPr>
-              <w:t>14</w:t>
-            </w:r>
-          </w:p>
-        </w:tc>
         <w:tc>
           <w:tcPr>
             <w:tcW w:w="7920" w:type="dxa"/>
@@ -11758,7 +11710,6 @@
                 <w:sz w:val="24"/>
                 <w:szCs w:val="24"/>
               </w:rPr>
-              <w:lastRenderedPageBreak/>
               <w:t>// Object</w:t>
             </w:r>
           </w:p>
@@ -12069,7 +12020,6 @@
                 <w:sz w:val="24"/>
                 <w:szCs w:val="24"/>
               </w:rPr>
-              <w:lastRenderedPageBreak/>
               <w:t>// In k</w:t>
             </w:r>
             <w:r>
@@ -12153,7 +12103,6 @@
           <w:kern w:val="0"/>
           <w:szCs w:val="21"/>
         </w:rPr>
-        <w:lastRenderedPageBreak/>
         <w:t>Kết quả:</w:t>
       </w:r>
     </w:p>
@@ -12274,6 +12223,7 @@
           <w:szCs w:val="21"/>
         </w:rPr>
       </w:pPr>
+      <w:proofErr w:type="gramStart"/>
       <w:r>
         <w:rPr>
           <w:rFonts w:ascii="Consolas" w:eastAsia="ＭＳ Ｐゴシック" w:hAnsi="Consolas" w:cs="Consolas"/>
@@ -12283,6 +12233,7 @@
         </w:rPr>
         <w:t>Bây giờ ta sẽ thực hành một số ví dụ nâng cao khác.</w:t>
       </w:r>
+      <w:proofErr w:type="gramEnd"/>
     </w:p>
     <w:p>
       <w:pPr>
@@ -12311,7 +12262,33 @@
           <w:sz w:val="26"/>
           <w:szCs w:val="26"/>
         </w:rPr>
-        <w:t>Lấy giá trị theo key Object</w:t>
+        <w:t xml:space="preserve">Lấy giá trị </w:t>
+      </w:r>
+      <w:proofErr w:type="gramStart"/>
+      <w:r>
+        <w:rPr>
+          <w:rFonts w:ascii="Consolas" w:eastAsia="ＭＳ Ｐゴシック" w:hAnsi="Consolas" w:cs="Consolas"/>
+          <w:b/>
+          <w:bCs/>
+          <w:color w:val="40454D"/>
+          <w:kern w:val="0"/>
+          <w:sz w:val="26"/>
+          <w:szCs w:val="26"/>
+        </w:rPr>
+        <w:t>theo</w:t>
+      </w:r>
+      <w:proofErr w:type="gramEnd"/>
+      <w:r>
+        <w:rPr>
+          <w:rFonts w:ascii="Consolas" w:eastAsia="ＭＳ Ｐゴシック" w:hAnsi="Consolas" w:cs="Consolas"/>
+          <w:b/>
+          <w:bCs/>
+          <w:color w:val="40454D"/>
+          <w:kern w:val="0"/>
+          <w:sz w:val="26"/>
+          <w:szCs w:val="26"/>
+        </w:rPr>
+        <w:t xml:space="preserve"> key Object</w:t>
       </w:r>
     </w:p>
     <w:p>
@@ -12327,6 +12304,7 @@
           <w:szCs w:val="21"/>
         </w:rPr>
       </w:pPr>
+      <w:proofErr w:type="gramStart"/>
       <w:r>
         <w:rPr>
           <w:rFonts w:ascii="Consolas" w:eastAsia="ＭＳ Ｐゴシック" w:hAnsi="Consolas" w:cs="Consolas"/>
@@ -12336,10 +12314,11 @@
         </w:rPr>
         <w:t>Bạn có thể lấy giá trị dựa vào tên key của Object.</w:t>
       </w:r>
+      <w:proofErr w:type="gramEnd"/>
     </w:p>
     <w:tbl>
       <w:tblPr>
-        <w:tblW w:w="8520" w:type="dxa"/>
+        <w:tblW w:w="8040" w:type="dxa"/>
         <w:tblCellMar>
           <w:left w:w="0" w:type="dxa"/>
           <w:right w:w="0" w:type="dxa"/>
@@ -12347,143 +12326,9 @@
         <w:tblLook w:val="04A0" w:firstRow="1" w:lastRow="0" w:firstColumn="1" w:lastColumn="0" w:noHBand="0" w:noVBand="1"/>
       </w:tblPr>
       <w:tblGrid>
-        <w:gridCol w:w="480"/>
         <w:gridCol w:w="8040"/>
       </w:tblGrid>
       <w:tr>
-        <w:tc>
-          <w:tcPr>
-            <w:tcW w:w="0" w:type="auto"/>
-            <w:vAlign w:val="center"/>
-            <w:hideMark/>
-          </w:tcPr>
-          <w:p>
-            <w:pPr>
-              <w:widowControl/>
-              <w:jc w:val="left"/>
-              <w:rPr>
-                <w:rFonts w:ascii="Consolas" w:eastAsia="ＭＳ Ｐゴシック" w:hAnsi="Consolas" w:cs="Consolas"/>
-                <w:kern w:val="0"/>
-                <w:sz w:val="24"/>
-                <w:szCs w:val="24"/>
-              </w:rPr>
-            </w:pPr>
-            <w:r>
-              <w:rPr>
-                <w:rFonts w:ascii="Consolas" w:eastAsia="ＭＳ Ｐゴシック" w:hAnsi="Consolas" w:cs="Consolas"/>
-                <w:kern w:val="0"/>
-                <w:sz w:val="24"/>
-                <w:szCs w:val="24"/>
-              </w:rPr>
-              <w:t>1</w:t>
-            </w:r>
-          </w:p>
-          <w:p>
-            <w:pPr>
-              <w:widowControl/>
-              <w:jc w:val="left"/>
-              <w:rPr>
-                <w:rFonts w:ascii="Consolas" w:eastAsia="ＭＳ Ｐゴシック" w:hAnsi="Consolas" w:cs="Consolas"/>
-                <w:kern w:val="0"/>
-                <w:sz w:val="24"/>
-                <w:szCs w:val="24"/>
-              </w:rPr>
-            </w:pPr>
-            <w:r>
-              <w:rPr>
-                <w:rFonts w:ascii="Consolas" w:eastAsia="ＭＳ Ｐゴシック" w:hAnsi="Consolas" w:cs="Consolas"/>
-                <w:kern w:val="0"/>
-                <w:sz w:val="24"/>
-                <w:szCs w:val="24"/>
-              </w:rPr>
-              <w:t>2</w:t>
-            </w:r>
-          </w:p>
-          <w:p>
-            <w:pPr>
-              <w:widowControl/>
-              <w:jc w:val="left"/>
-              <w:rPr>
-                <w:rFonts w:ascii="Consolas" w:eastAsia="ＭＳ Ｐゴシック" w:hAnsi="Consolas" w:cs="Consolas"/>
-                <w:kern w:val="0"/>
-                <w:sz w:val="24"/>
-                <w:szCs w:val="24"/>
-              </w:rPr>
-            </w:pPr>
-            <w:r>
-              <w:rPr>
-                <w:rFonts w:ascii="Consolas" w:eastAsia="ＭＳ Ｐゴシック" w:hAnsi="Consolas" w:cs="Consolas"/>
-                <w:kern w:val="0"/>
-                <w:sz w:val="24"/>
-                <w:szCs w:val="24"/>
-              </w:rPr>
-              <w:t>3</w:t>
-            </w:r>
-          </w:p>
-          <w:p>
-            <w:pPr>
-              <w:widowControl/>
-              <w:jc w:val="left"/>
-              <w:rPr>
-                <w:rFonts w:ascii="Consolas" w:eastAsia="ＭＳ Ｐゴシック" w:hAnsi="Consolas" w:cs="Consolas"/>
-                <w:kern w:val="0"/>
-                <w:sz w:val="24"/>
-                <w:szCs w:val="24"/>
-              </w:rPr>
-            </w:pPr>
-            <w:r>
-              <w:rPr>
-                <w:rFonts w:ascii="Consolas" w:eastAsia="ＭＳ Ｐゴシック" w:hAnsi="Consolas" w:cs="Consolas"/>
-                <w:kern w:val="0"/>
-                <w:sz w:val="24"/>
-                <w:szCs w:val="24"/>
-              </w:rPr>
-              <w:t>4</w:t>
-            </w:r>
-          </w:p>
-          <w:p>
-            <w:pPr>
-              <w:widowControl/>
-              <w:jc w:val="left"/>
-              <w:rPr>
-                <w:rFonts w:ascii="Consolas" w:eastAsia="ＭＳ Ｐゴシック" w:hAnsi="Consolas" w:cs="Consolas"/>
-                <w:kern w:val="0"/>
-                <w:sz w:val="24"/>
-                <w:szCs w:val="24"/>
-              </w:rPr>
-            </w:pPr>
-            <w:r>
-              <w:rPr>
-                <w:rFonts w:ascii="Consolas" w:eastAsia="ＭＳ Ｐゴシック" w:hAnsi="Consolas" w:cs="Consolas"/>
-                <w:kern w:val="0"/>
-                <w:sz w:val="24"/>
-                <w:szCs w:val="24"/>
-              </w:rPr>
-              <w:t>5</w:t>
-            </w:r>
-          </w:p>
-          <w:p>
-            <w:pPr>
-              <w:widowControl/>
-              <w:jc w:val="left"/>
-              <w:rPr>
-                <w:rFonts w:ascii="Consolas" w:eastAsia="ＭＳ Ｐゴシック" w:hAnsi="Consolas" w:cs="Consolas"/>
-                <w:kern w:val="0"/>
-                <w:sz w:val="24"/>
-                <w:szCs w:val="24"/>
-              </w:rPr>
-            </w:pPr>
-            <w:r>
-              <w:rPr>
-                <w:rFonts w:ascii="Consolas" w:eastAsia="ＭＳ Ｐゴシック" w:hAnsi="Consolas" w:cs="Consolas"/>
-                <w:kern w:val="0"/>
-                <w:sz w:val="24"/>
-                <w:szCs w:val="24"/>
-              </w:rPr>
-              <w:t>6</w:t>
-            </w:r>
-          </w:p>
-        </w:tc>
         <w:tc>
           <w:tcPr>
             <w:tcW w:w="8040" w:type="dxa"/>
@@ -12649,6 +12494,7 @@
                 <w:sz w:val="24"/>
                 <w:szCs w:val="24"/>
               </w:rPr>
+              <w:lastRenderedPageBreak/>
               <w:t>console.log(cuong_email);   // thehalfheart@gmail.com</w:t>
             </w:r>
           </w:p>
@@ -12675,6 +12521,7 @@
           <w:kern w:val="0"/>
           <w:szCs w:val="21"/>
         </w:rPr>
+        <w:lastRenderedPageBreak/>
         <w:t>Kết quả:</w:t>
       </w:r>
     </w:p>
@@ -12774,7 +12621,7 @@
     </w:p>
     <w:tbl>
       <w:tblPr>
-        <w:tblW w:w="8520" w:type="dxa"/>
+        <w:tblW w:w="8040" w:type="dxa"/>
         <w:tblCellMar>
           <w:left w:w="0" w:type="dxa"/>
           <w:right w:w="0" w:type="dxa"/>
@@ -12782,80 +12629,9 @@
         <w:tblLook w:val="04A0" w:firstRow="1" w:lastRow="0" w:firstColumn="1" w:lastColumn="0" w:noHBand="0" w:noVBand="1"/>
       </w:tblPr>
       <w:tblGrid>
-        <w:gridCol w:w="480"/>
         <w:gridCol w:w="8040"/>
       </w:tblGrid>
       <w:tr>
-        <w:tc>
-          <w:tcPr>
-            <w:tcW w:w="0" w:type="auto"/>
-            <w:vAlign w:val="center"/>
-            <w:hideMark/>
-          </w:tcPr>
-          <w:p>
-            <w:pPr>
-              <w:widowControl/>
-              <w:jc w:val="left"/>
-              <w:rPr>
-                <w:rFonts w:ascii="Consolas" w:eastAsia="ＭＳ Ｐゴシック" w:hAnsi="Consolas" w:cs="Consolas"/>
-                <w:kern w:val="0"/>
-                <w:sz w:val="24"/>
-                <w:szCs w:val="24"/>
-              </w:rPr>
-            </w:pPr>
-            <w:r>
-              <w:rPr>
-                <w:rFonts w:ascii="Consolas" w:eastAsia="ＭＳ Ｐゴシック" w:hAnsi="Consolas" w:cs="Consolas"/>
-                <w:kern w:val="0"/>
-                <w:sz w:val="24"/>
-                <w:szCs w:val="24"/>
-              </w:rPr>
-              <w:t>1</w:t>
-            </w:r>
-          </w:p>
-          <w:p>
-            <w:pPr>
-              <w:widowControl/>
-              <w:jc w:val="left"/>
-              <w:rPr>
-                <w:rFonts w:ascii="Consolas" w:eastAsia="ＭＳ Ｐゴシック" w:hAnsi="Consolas" w:cs="Consolas"/>
-                <w:kern w:val="0"/>
-                <w:sz w:val="24"/>
-                <w:szCs w:val="24"/>
-              </w:rPr>
-            </w:pPr>
-            <w:r>
-              <w:rPr>
-                <w:rFonts w:ascii="Consolas" w:eastAsia="ＭＳ Ｐゴシック" w:hAnsi="Consolas" w:cs="Consolas"/>
-                <w:kern w:val="0"/>
-                <w:sz w:val="24"/>
-                <w:szCs w:val="24"/>
-              </w:rPr>
-              <w:t>2</w:t>
-            </w:r>
-          </w:p>
-          <w:p>
-            <w:pPr>
-              <w:widowControl/>
-              <w:jc w:val="left"/>
-              <w:rPr>
-                <w:rFonts w:ascii="Consolas" w:eastAsia="ＭＳ Ｐゴシック" w:hAnsi="Consolas" w:cs="Consolas"/>
-                <w:kern w:val="0"/>
-                <w:sz w:val="24"/>
-                <w:szCs w:val="24"/>
-              </w:rPr>
-            </w:pPr>
-            <w:r>
-              <w:rPr>
-                <w:rFonts w:ascii="Consolas" w:eastAsia="ＭＳ Ｐゴシック" w:hAnsi="Consolas" w:cs="Consolas"/>
-                <w:kern w:val="0"/>
-                <w:sz w:val="24"/>
-                <w:szCs w:val="24"/>
-              </w:rPr>
-              <w:t>3</w:t>
-            </w:r>
-          </w:p>
-        </w:tc>
         <w:tc>
           <w:tcPr>
             <w:tcW w:w="8040" w:type="dxa"/>
@@ -12996,7 +12772,6 @@
           <w:sz w:val="26"/>
           <w:szCs w:val="26"/>
         </w:rPr>
-        <w:lastRenderedPageBreak/>
         <w:t>Lỗi undefined:</w:t>
       </w:r>
     </w:p>
@@ -13044,7 +12819,7 @@
     </w:p>
     <w:tbl>
       <w:tblPr>
-        <w:tblW w:w="8520" w:type="dxa"/>
+        <w:tblW w:w="8040" w:type="dxa"/>
         <w:tblCellMar>
           <w:left w:w="0" w:type="dxa"/>
           <w:right w:w="0" w:type="dxa"/>
@@ -13052,164 +12827,9 @@
         <w:tblLook w:val="04A0" w:firstRow="1" w:lastRow="0" w:firstColumn="1" w:lastColumn="0" w:noHBand="0" w:noVBand="1"/>
       </w:tblPr>
       <w:tblGrid>
-        <w:gridCol w:w="480"/>
         <w:gridCol w:w="8040"/>
       </w:tblGrid>
       <w:tr>
-        <w:tc>
-          <w:tcPr>
-            <w:tcW w:w="0" w:type="auto"/>
-            <w:vAlign w:val="center"/>
-            <w:hideMark/>
-          </w:tcPr>
-          <w:p>
-            <w:pPr>
-              <w:widowControl/>
-              <w:jc w:val="left"/>
-              <w:rPr>
-                <w:rFonts w:ascii="Consolas" w:eastAsia="ＭＳ Ｐゴシック" w:hAnsi="Consolas" w:cs="Consolas"/>
-                <w:kern w:val="0"/>
-                <w:sz w:val="24"/>
-                <w:szCs w:val="24"/>
-              </w:rPr>
-            </w:pPr>
-            <w:r>
-              <w:rPr>
-                <w:rFonts w:ascii="Consolas" w:eastAsia="ＭＳ Ｐゴシック" w:hAnsi="Consolas" w:cs="Consolas"/>
-                <w:kern w:val="0"/>
-                <w:sz w:val="24"/>
-                <w:szCs w:val="24"/>
-              </w:rPr>
-              <w:t>1</w:t>
-            </w:r>
-          </w:p>
-          <w:p>
-            <w:pPr>
-              <w:widowControl/>
-              <w:jc w:val="left"/>
-              <w:rPr>
-                <w:rFonts w:ascii="Consolas" w:eastAsia="ＭＳ Ｐゴシック" w:hAnsi="Consolas" w:cs="Consolas"/>
-                <w:kern w:val="0"/>
-                <w:sz w:val="24"/>
-                <w:szCs w:val="24"/>
-              </w:rPr>
-            </w:pPr>
-            <w:r>
-              <w:rPr>
-                <w:rFonts w:ascii="Consolas" w:eastAsia="ＭＳ Ｐゴシック" w:hAnsi="Consolas" w:cs="Consolas"/>
-                <w:kern w:val="0"/>
-                <w:sz w:val="24"/>
-                <w:szCs w:val="24"/>
-              </w:rPr>
-              <w:t>2</w:t>
-            </w:r>
-          </w:p>
-          <w:p>
-            <w:pPr>
-              <w:widowControl/>
-              <w:jc w:val="left"/>
-              <w:rPr>
-                <w:rFonts w:ascii="Consolas" w:eastAsia="ＭＳ Ｐゴシック" w:hAnsi="Consolas" w:cs="Consolas"/>
-                <w:kern w:val="0"/>
-                <w:sz w:val="24"/>
-                <w:szCs w:val="24"/>
-              </w:rPr>
-            </w:pPr>
-            <w:r>
-              <w:rPr>
-                <w:rFonts w:ascii="Consolas" w:eastAsia="ＭＳ Ｐゴシック" w:hAnsi="Consolas" w:cs="Consolas"/>
-                <w:kern w:val="0"/>
-                <w:sz w:val="24"/>
-                <w:szCs w:val="24"/>
-              </w:rPr>
-              <w:t>3</w:t>
-            </w:r>
-          </w:p>
-          <w:p>
-            <w:pPr>
-              <w:widowControl/>
-              <w:jc w:val="left"/>
-              <w:rPr>
-                <w:rFonts w:ascii="Consolas" w:eastAsia="ＭＳ Ｐゴシック" w:hAnsi="Consolas" w:cs="Consolas"/>
-                <w:kern w:val="0"/>
-                <w:sz w:val="24"/>
-                <w:szCs w:val="24"/>
-              </w:rPr>
-            </w:pPr>
-            <w:r>
-              <w:rPr>
-                <w:rFonts w:ascii="Consolas" w:eastAsia="ＭＳ Ｐゴシック" w:hAnsi="Consolas" w:cs="Consolas"/>
-                <w:kern w:val="0"/>
-                <w:sz w:val="24"/>
-                <w:szCs w:val="24"/>
-              </w:rPr>
-              <w:t>4</w:t>
-            </w:r>
-          </w:p>
-          <w:p>
-            <w:pPr>
-              <w:widowControl/>
-              <w:jc w:val="left"/>
-              <w:rPr>
-                <w:rFonts w:ascii="Consolas" w:eastAsia="ＭＳ Ｐゴシック" w:hAnsi="Consolas" w:cs="Consolas"/>
-                <w:kern w:val="0"/>
-                <w:sz w:val="24"/>
-                <w:szCs w:val="24"/>
-              </w:rPr>
-            </w:pPr>
-            <w:r>
-              <w:rPr>
-                <w:rFonts w:ascii="Consolas" w:eastAsia="ＭＳ Ｐゴシック" w:hAnsi="Consolas" w:cs="Consolas"/>
-                <w:kern w:val="0"/>
-                <w:sz w:val="24"/>
-                <w:szCs w:val="24"/>
-              </w:rPr>
-              <w:t>5</w:t>
-            </w:r>
-          </w:p>
-          <w:p>
-            <w:pPr>
-              <w:widowControl/>
-              <w:jc w:val="left"/>
-              <w:rPr>
-                <w:rFonts w:ascii="Consolas" w:eastAsia="ＭＳ Ｐゴシック" w:hAnsi="Consolas" w:cs="Consolas"/>
-                <w:kern w:val="0"/>
-                <w:sz w:val="24"/>
-                <w:szCs w:val="24"/>
-              </w:rPr>
-            </w:pPr>
-            <w:r>
-              <w:rPr>
-                <w:rFonts w:ascii="Consolas" w:eastAsia="ＭＳ Ｐゴシック" w:hAnsi="Consolas" w:cs="Consolas"/>
-                <w:kern w:val="0"/>
-                <w:sz w:val="24"/>
-                <w:szCs w:val="24"/>
-              </w:rPr>
-              <w:t>6</w:t>
-            </w:r>
-          </w:p>
-          <w:p>
-            <w:pPr>
-              <w:widowControl/>
-              <w:jc w:val="left"/>
-              <w:rPr>
-                <w:rFonts w:ascii="Consolas" w:eastAsia="ＭＳ Ｐゴシック" w:hAnsi="Consolas" w:cs="Consolas"/>
-                <w:kern w:val="0"/>
-                <w:sz w:val="24"/>
-                <w:szCs w:val="24"/>
-              </w:rPr>
-            </w:pPr>
-            <w:r>
-              <w:rPr>
-                <w:rFonts w:ascii="Consolas" w:eastAsia="ＭＳ Ｐゴシック" w:hAnsi="Consolas" w:cs="Consolas"/>
-                <w:kern w:val="0"/>
-                <w:sz w:val="24"/>
-                <w:szCs w:val="24"/>
-              </w:rPr>
-              <w:t>7</w:t>
-            </w:r>
-          </w:p>
-        </w:tc>
         <w:tc>
           <w:tcPr>
             <w:tcW w:w="8040" w:type="dxa"/>
@@ -13590,7 +13210,7 @@
     </w:p>
     <w:tbl>
       <w:tblPr>
-        <w:tblW w:w="8520" w:type="dxa"/>
+        <w:tblW w:w="8040" w:type="dxa"/>
         <w:tblCellMar>
           <w:left w:w="0" w:type="dxa"/>
           <w:right w:w="0" w:type="dxa"/>
@@ -13598,164 +13218,9 @@
         <w:tblLook w:val="04A0" w:firstRow="1" w:lastRow="0" w:firstColumn="1" w:lastColumn="0" w:noHBand="0" w:noVBand="1"/>
       </w:tblPr>
       <w:tblGrid>
-        <w:gridCol w:w="480"/>
         <w:gridCol w:w="8040"/>
       </w:tblGrid>
       <w:tr>
-        <w:tc>
-          <w:tcPr>
-            <w:tcW w:w="0" w:type="auto"/>
-            <w:vAlign w:val="center"/>
-            <w:hideMark/>
-          </w:tcPr>
-          <w:p>
-            <w:pPr>
-              <w:widowControl/>
-              <w:jc w:val="left"/>
-              <w:rPr>
-                <w:rFonts w:ascii="Consolas" w:eastAsia="ＭＳ Ｐゴシック" w:hAnsi="Consolas" w:cs="Consolas"/>
-                <w:kern w:val="0"/>
-                <w:sz w:val="24"/>
-                <w:szCs w:val="24"/>
-              </w:rPr>
-            </w:pPr>
-            <w:r>
-              <w:rPr>
-                <w:rFonts w:ascii="Consolas" w:eastAsia="ＭＳ Ｐゴシック" w:hAnsi="Consolas" w:cs="Consolas"/>
-                <w:kern w:val="0"/>
-                <w:sz w:val="24"/>
-                <w:szCs w:val="24"/>
-              </w:rPr>
-              <w:t>1</w:t>
-            </w:r>
-          </w:p>
-          <w:p>
-            <w:pPr>
-              <w:widowControl/>
-              <w:jc w:val="left"/>
-              <w:rPr>
-                <w:rFonts w:ascii="Consolas" w:eastAsia="ＭＳ Ｐゴシック" w:hAnsi="Consolas" w:cs="Consolas"/>
-                <w:kern w:val="0"/>
-                <w:sz w:val="24"/>
-                <w:szCs w:val="24"/>
-              </w:rPr>
-            </w:pPr>
-            <w:r>
-              <w:rPr>
-                <w:rFonts w:ascii="Consolas" w:eastAsia="ＭＳ Ｐゴシック" w:hAnsi="Consolas" w:cs="Consolas"/>
-                <w:kern w:val="0"/>
-                <w:sz w:val="24"/>
-                <w:szCs w:val="24"/>
-              </w:rPr>
-              <w:t>2</w:t>
-            </w:r>
-          </w:p>
-          <w:p>
-            <w:pPr>
-              <w:widowControl/>
-              <w:jc w:val="left"/>
-              <w:rPr>
-                <w:rFonts w:ascii="Consolas" w:eastAsia="ＭＳ Ｐゴシック" w:hAnsi="Consolas" w:cs="Consolas"/>
-                <w:kern w:val="0"/>
-                <w:sz w:val="24"/>
-                <w:szCs w:val="24"/>
-              </w:rPr>
-            </w:pPr>
-            <w:r>
-              <w:rPr>
-                <w:rFonts w:ascii="Consolas" w:eastAsia="ＭＳ Ｐゴシック" w:hAnsi="Consolas" w:cs="Consolas"/>
-                <w:kern w:val="0"/>
-                <w:sz w:val="24"/>
-                <w:szCs w:val="24"/>
-              </w:rPr>
-              <w:t>3</w:t>
-            </w:r>
-          </w:p>
-          <w:p>
-            <w:pPr>
-              <w:widowControl/>
-              <w:jc w:val="left"/>
-              <w:rPr>
-                <w:rFonts w:ascii="Consolas" w:eastAsia="ＭＳ Ｐゴシック" w:hAnsi="Consolas" w:cs="Consolas"/>
-                <w:kern w:val="0"/>
-                <w:sz w:val="24"/>
-                <w:szCs w:val="24"/>
-              </w:rPr>
-            </w:pPr>
-            <w:r>
-              <w:rPr>
-                <w:rFonts w:ascii="Consolas" w:eastAsia="ＭＳ Ｐゴシック" w:hAnsi="Consolas" w:cs="Consolas"/>
-                <w:kern w:val="0"/>
-                <w:sz w:val="24"/>
-                <w:szCs w:val="24"/>
-              </w:rPr>
-              <w:t>4</w:t>
-            </w:r>
-          </w:p>
-          <w:p>
-            <w:pPr>
-              <w:widowControl/>
-              <w:jc w:val="left"/>
-              <w:rPr>
-                <w:rFonts w:ascii="Consolas" w:eastAsia="ＭＳ Ｐゴシック" w:hAnsi="Consolas" w:cs="Consolas"/>
-                <w:kern w:val="0"/>
-                <w:sz w:val="24"/>
-                <w:szCs w:val="24"/>
-              </w:rPr>
-            </w:pPr>
-            <w:r>
-              <w:rPr>
-                <w:rFonts w:ascii="Consolas" w:eastAsia="ＭＳ Ｐゴシック" w:hAnsi="Consolas" w:cs="Consolas"/>
-                <w:kern w:val="0"/>
-                <w:sz w:val="24"/>
-                <w:szCs w:val="24"/>
-              </w:rPr>
-              <w:t>5</w:t>
-            </w:r>
-          </w:p>
-          <w:p>
-            <w:pPr>
-              <w:widowControl/>
-              <w:jc w:val="left"/>
-              <w:rPr>
-                <w:rFonts w:ascii="Consolas" w:eastAsia="ＭＳ Ｐゴシック" w:hAnsi="Consolas" w:cs="Consolas"/>
-                <w:kern w:val="0"/>
-                <w:sz w:val="24"/>
-                <w:szCs w:val="24"/>
-              </w:rPr>
-            </w:pPr>
-            <w:r>
-              <w:rPr>
-                <w:rFonts w:ascii="Consolas" w:eastAsia="ＭＳ Ｐゴシック" w:hAnsi="Consolas" w:cs="Consolas"/>
-                <w:kern w:val="0"/>
-                <w:sz w:val="24"/>
-                <w:szCs w:val="24"/>
-              </w:rPr>
-              <w:t>6</w:t>
-            </w:r>
-          </w:p>
-          <w:p>
-            <w:pPr>
-              <w:widowControl/>
-              <w:jc w:val="left"/>
-              <w:rPr>
-                <w:rFonts w:ascii="Consolas" w:eastAsia="ＭＳ Ｐゴシック" w:hAnsi="Consolas" w:cs="Consolas"/>
-                <w:kern w:val="0"/>
-                <w:sz w:val="24"/>
-                <w:szCs w:val="24"/>
-              </w:rPr>
-            </w:pPr>
-            <w:r>
-              <w:rPr>
-                <w:rFonts w:ascii="Consolas" w:eastAsia="ＭＳ Ｐゴシック" w:hAnsi="Consolas" w:cs="Consolas"/>
-                <w:kern w:val="0"/>
-                <w:sz w:val="24"/>
-                <w:szCs w:val="24"/>
-              </w:rPr>
-              <w:t>7</w:t>
-            </w:r>
-          </w:p>
-        </w:tc>
         <w:tc>
           <w:tcPr>
             <w:tcW w:w="8040" w:type="dxa"/>
@@ -13780,6 +13245,7 @@
                 <w:sz w:val="24"/>
                 <w:szCs w:val="24"/>
               </w:rPr>
+              <w:lastRenderedPageBreak/>
               <w:t>let domain = ['freetuts.net'];</w:t>
             </w:r>
           </w:p>
@@ -14070,7 +13536,6 @@
           <w:sz w:val="26"/>
           <w:szCs w:val="26"/>
         </w:rPr>
-        <w:lastRenderedPageBreak/>
         <w:t>Sử dụng function:</w:t>
       </w:r>
     </w:p>
@@ -14099,7 +13564,7 @@
     </w:p>
     <w:tbl>
       <w:tblPr>
-        <w:tblW w:w="8520" w:type="dxa"/>
+        <w:tblW w:w="7920" w:type="dxa"/>
         <w:tblCellMar>
           <w:left w:w="0" w:type="dxa"/>
           <w:right w:w="0" w:type="dxa"/>
@@ -14107,311 +13572,9 @@
         <w:tblLook w:val="04A0" w:firstRow="1" w:lastRow="0" w:firstColumn="1" w:lastColumn="0" w:noHBand="0" w:noVBand="1"/>
       </w:tblPr>
       <w:tblGrid>
-        <w:gridCol w:w="600"/>
         <w:gridCol w:w="7920"/>
       </w:tblGrid>
       <w:tr>
-        <w:tc>
-          <w:tcPr>
-            <w:tcW w:w="0" w:type="auto"/>
-            <w:vAlign w:val="center"/>
-            <w:hideMark/>
-          </w:tcPr>
-          <w:p>
-            <w:pPr>
-              <w:widowControl/>
-              <w:jc w:val="left"/>
-              <w:rPr>
-                <w:rFonts w:ascii="Consolas" w:eastAsia="ＭＳ Ｐゴシック" w:hAnsi="Consolas" w:cs="Consolas"/>
-                <w:kern w:val="0"/>
-                <w:sz w:val="24"/>
-                <w:szCs w:val="24"/>
-              </w:rPr>
-            </w:pPr>
-            <w:r>
-              <w:rPr>
-                <w:rFonts w:ascii="Consolas" w:eastAsia="ＭＳ Ｐゴシック" w:hAnsi="Consolas" w:cs="Consolas"/>
-                <w:kern w:val="0"/>
-                <w:sz w:val="24"/>
-                <w:szCs w:val="24"/>
-              </w:rPr>
-              <w:t>1</w:t>
-            </w:r>
-          </w:p>
-          <w:p>
-            <w:pPr>
-              <w:widowControl/>
-              <w:jc w:val="left"/>
-              <w:rPr>
-                <w:rFonts w:ascii="Consolas" w:eastAsia="ＭＳ Ｐゴシック" w:hAnsi="Consolas" w:cs="Consolas"/>
-                <w:kern w:val="0"/>
-                <w:sz w:val="24"/>
-                <w:szCs w:val="24"/>
-              </w:rPr>
-            </w:pPr>
-            <w:r>
-              <w:rPr>
-                <w:rFonts w:ascii="Consolas" w:eastAsia="ＭＳ Ｐゴシック" w:hAnsi="Consolas" w:cs="Consolas"/>
-                <w:kern w:val="0"/>
-                <w:sz w:val="24"/>
-                <w:szCs w:val="24"/>
-              </w:rPr>
-              <w:t>2</w:t>
-            </w:r>
-          </w:p>
-          <w:p>
-            <w:pPr>
-              <w:widowControl/>
-              <w:jc w:val="left"/>
-              <w:rPr>
-                <w:rFonts w:ascii="Consolas" w:eastAsia="ＭＳ Ｐゴシック" w:hAnsi="Consolas" w:cs="Consolas"/>
-                <w:kern w:val="0"/>
-                <w:sz w:val="24"/>
-                <w:szCs w:val="24"/>
-              </w:rPr>
-            </w:pPr>
-            <w:r>
-              <w:rPr>
-                <w:rFonts w:ascii="Consolas" w:eastAsia="ＭＳ Ｐゴシック" w:hAnsi="Consolas" w:cs="Consolas"/>
-                <w:kern w:val="0"/>
-                <w:sz w:val="24"/>
-                <w:szCs w:val="24"/>
-              </w:rPr>
-              <w:t>3</w:t>
-            </w:r>
-          </w:p>
-          <w:p>
-            <w:pPr>
-              <w:widowControl/>
-              <w:jc w:val="left"/>
-              <w:rPr>
-                <w:rFonts w:ascii="Consolas" w:eastAsia="ＭＳ Ｐゴシック" w:hAnsi="Consolas" w:cs="Consolas"/>
-                <w:kern w:val="0"/>
-                <w:sz w:val="24"/>
-                <w:szCs w:val="24"/>
-              </w:rPr>
-            </w:pPr>
-            <w:r>
-              <w:rPr>
-                <w:rFonts w:ascii="Consolas" w:eastAsia="ＭＳ Ｐゴシック" w:hAnsi="Consolas" w:cs="Consolas"/>
-                <w:kern w:val="0"/>
-                <w:sz w:val="24"/>
-                <w:szCs w:val="24"/>
-              </w:rPr>
-              <w:t>4</w:t>
-            </w:r>
-          </w:p>
-          <w:p>
-            <w:pPr>
-              <w:widowControl/>
-              <w:jc w:val="left"/>
-              <w:rPr>
-                <w:rFonts w:ascii="Consolas" w:eastAsia="ＭＳ Ｐゴシック" w:hAnsi="Consolas" w:cs="Consolas"/>
-                <w:kern w:val="0"/>
-                <w:sz w:val="24"/>
-                <w:szCs w:val="24"/>
-              </w:rPr>
-            </w:pPr>
-            <w:r>
-              <w:rPr>
-                <w:rFonts w:ascii="Consolas" w:eastAsia="ＭＳ Ｐゴシック" w:hAnsi="Consolas" w:cs="Consolas"/>
-                <w:kern w:val="0"/>
-                <w:sz w:val="24"/>
-                <w:szCs w:val="24"/>
-              </w:rPr>
-              <w:t>5</w:t>
-            </w:r>
-          </w:p>
-          <w:p>
-            <w:pPr>
-              <w:widowControl/>
-              <w:jc w:val="left"/>
-              <w:rPr>
-                <w:rFonts w:ascii="Consolas" w:eastAsia="ＭＳ Ｐゴシック" w:hAnsi="Consolas" w:cs="Consolas"/>
-                <w:kern w:val="0"/>
-                <w:sz w:val="24"/>
-                <w:szCs w:val="24"/>
-              </w:rPr>
-            </w:pPr>
-            <w:r>
-              <w:rPr>
-                <w:rFonts w:ascii="Consolas" w:eastAsia="ＭＳ Ｐゴシック" w:hAnsi="Consolas" w:cs="Consolas"/>
-                <w:kern w:val="0"/>
-                <w:sz w:val="24"/>
-                <w:szCs w:val="24"/>
-              </w:rPr>
-              <w:t>6</w:t>
-            </w:r>
-          </w:p>
-          <w:p>
-            <w:pPr>
-              <w:widowControl/>
-              <w:jc w:val="left"/>
-              <w:rPr>
-                <w:rFonts w:ascii="Consolas" w:eastAsia="ＭＳ Ｐゴシック" w:hAnsi="Consolas" w:cs="Consolas"/>
-                <w:kern w:val="0"/>
-                <w:sz w:val="24"/>
-                <w:szCs w:val="24"/>
-              </w:rPr>
-            </w:pPr>
-            <w:r>
-              <w:rPr>
-                <w:rFonts w:ascii="Consolas" w:eastAsia="ＭＳ Ｐゴシック" w:hAnsi="Consolas" w:cs="Consolas"/>
-                <w:kern w:val="0"/>
-                <w:sz w:val="24"/>
-                <w:szCs w:val="24"/>
-              </w:rPr>
-              <w:t>7</w:t>
-            </w:r>
-          </w:p>
-          <w:p>
-            <w:pPr>
-              <w:widowControl/>
-              <w:jc w:val="left"/>
-              <w:rPr>
-                <w:rFonts w:ascii="Consolas" w:eastAsia="ＭＳ Ｐゴシック" w:hAnsi="Consolas" w:cs="Consolas"/>
-                <w:kern w:val="0"/>
-                <w:sz w:val="24"/>
-                <w:szCs w:val="24"/>
-              </w:rPr>
-            </w:pPr>
-            <w:r>
-              <w:rPr>
-                <w:rFonts w:ascii="Consolas" w:eastAsia="ＭＳ Ｐゴシック" w:hAnsi="Consolas" w:cs="Consolas"/>
-                <w:kern w:val="0"/>
-                <w:sz w:val="24"/>
-                <w:szCs w:val="24"/>
-              </w:rPr>
-              <w:t>8</w:t>
-            </w:r>
-          </w:p>
-          <w:p>
-            <w:pPr>
-              <w:widowControl/>
-              <w:jc w:val="left"/>
-              <w:rPr>
-                <w:rFonts w:ascii="Consolas" w:eastAsia="ＭＳ Ｐゴシック" w:hAnsi="Consolas" w:cs="Consolas"/>
-                <w:kern w:val="0"/>
-                <w:sz w:val="24"/>
-                <w:szCs w:val="24"/>
-              </w:rPr>
-            </w:pPr>
-            <w:r>
-              <w:rPr>
-                <w:rFonts w:ascii="Consolas" w:eastAsia="ＭＳ Ｐゴシック" w:hAnsi="Consolas" w:cs="Consolas"/>
-                <w:kern w:val="0"/>
-                <w:sz w:val="24"/>
-                <w:szCs w:val="24"/>
-              </w:rPr>
-              <w:t>9</w:t>
-            </w:r>
-          </w:p>
-          <w:p>
-            <w:pPr>
-              <w:widowControl/>
-              <w:jc w:val="left"/>
-              <w:rPr>
-                <w:rFonts w:ascii="Consolas" w:eastAsia="ＭＳ Ｐゴシック" w:hAnsi="Consolas" w:cs="Consolas"/>
-                <w:kern w:val="0"/>
-                <w:sz w:val="24"/>
-                <w:szCs w:val="24"/>
-              </w:rPr>
-            </w:pPr>
-            <w:r>
-              <w:rPr>
-                <w:rFonts w:ascii="Consolas" w:eastAsia="ＭＳ Ｐゴシック" w:hAnsi="Consolas" w:cs="Consolas"/>
-                <w:kern w:val="0"/>
-                <w:sz w:val="24"/>
-                <w:szCs w:val="24"/>
-              </w:rPr>
-              <w:t>10</w:t>
-            </w:r>
-          </w:p>
-          <w:p>
-            <w:pPr>
-              <w:widowControl/>
-              <w:jc w:val="left"/>
-              <w:rPr>
-                <w:rFonts w:ascii="Consolas" w:eastAsia="ＭＳ Ｐゴシック" w:hAnsi="Consolas" w:cs="Consolas"/>
-                <w:kern w:val="0"/>
-                <w:sz w:val="24"/>
-                <w:szCs w:val="24"/>
-              </w:rPr>
-            </w:pPr>
-            <w:r>
-              <w:rPr>
-                <w:rFonts w:ascii="Consolas" w:eastAsia="ＭＳ Ｐゴシック" w:hAnsi="Consolas" w:cs="Consolas"/>
-                <w:kern w:val="0"/>
-                <w:sz w:val="24"/>
-                <w:szCs w:val="24"/>
-              </w:rPr>
-              <w:t>11</w:t>
-            </w:r>
-          </w:p>
-          <w:p>
-            <w:pPr>
-              <w:widowControl/>
-              <w:jc w:val="left"/>
-              <w:rPr>
-                <w:rFonts w:ascii="Consolas" w:eastAsia="ＭＳ Ｐゴシック" w:hAnsi="Consolas" w:cs="Consolas"/>
-                <w:kern w:val="0"/>
-                <w:sz w:val="24"/>
-                <w:szCs w:val="24"/>
-              </w:rPr>
-            </w:pPr>
-            <w:r>
-              <w:rPr>
-                <w:rFonts w:ascii="Consolas" w:eastAsia="ＭＳ Ｐゴシック" w:hAnsi="Consolas" w:cs="Consolas"/>
-                <w:kern w:val="0"/>
-                <w:sz w:val="24"/>
-                <w:szCs w:val="24"/>
-              </w:rPr>
-              <w:t>12</w:t>
-            </w:r>
-          </w:p>
-          <w:p>
-            <w:pPr>
-              <w:widowControl/>
-              <w:jc w:val="left"/>
-              <w:rPr>
-                <w:rFonts w:ascii="Consolas" w:eastAsia="ＭＳ Ｐゴシック" w:hAnsi="Consolas" w:cs="Consolas"/>
-                <w:kern w:val="0"/>
-                <w:sz w:val="24"/>
-                <w:szCs w:val="24"/>
-              </w:rPr>
-            </w:pPr>
-            <w:r>
-              <w:rPr>
-                <w:rFonts w:ascii="Consolas" w:eastAsia="ＭＳ Ｐゴシック" w:hAnsi="Consolas" w:cs="Consolas"/>
-                <w:kern w:val="0"/>
-                <w:sz w:val="24"/>
-                <w:szCs w:val="24"/>
-              </w:rPr>
-              <w:t>13</w:t>
-            </w:r>
-          </w:p>
-          <w:p>
-            <w:pPr>
-              <w:widowControl/>
-              <w:jc w:val="left"/>
-              <w:rPr>
-                <w:rFonts w:ascii="Consolas" w:eastAsia="ＭＳ Ｐゴシック" w:hAnsi="Consolas" w:cs="Consolas"/>
-                <w:kern w:val="0"/>
-                <w:sz w:val="24"/>
-                <w:szCs w:val="24"/>
-              </w:rPr>
-            </w:pPr>
-            <w:r>
-              <w:rPr>
-                <w:rFonts w:ascii="Consolas" w:eastAsia="ＭＳ Ｐゴシック" w:hAnsi="Consolas" w:cs="Consolas"/>
-                <w:kern w:val="0"/>
-                <w:sz w:val="24"/>
-                <w:szCs w:val="24"/>
-              </w:rPr>
-              <w:t>14</w:t>
-            </w:r>
-          </w:p>
-        </w:tc>
         <w:tc>
           <w:tcPr>
             <w:tcW w:w="7920" w:type="dxa"/>
@@ -14429,6 +13592,8 @@
                 <w:szCs w:val="24"/>
               </w:rPr>
             </w:pPr>
+            <w:bookmarkStart w:id="0" w:name="_GoBack"/>
+            <w:bookmarkEnd w:id="0"/>
             <w:r>
               <w:rPr>
                 <w:rFonts w:ascii="Consolas" w:eastAsia="ＭＳ ゴシック" w:hAnsi="Consolas" w:cs="Consolas"/>
@@ -14853,6 +14018,7 @@
           <w:kern w:val="0"/>
           <w:szCs w:val="21"/>
         </w:rPr>
+        <w:lastRenderedPageBreak/>
         <w:drawing>
           <wp:inline distT="0" distB="0" distL="0" distR="0" wp14:anchorId="561B0637" wp14:editId="65CA5C5F">
             <wp:extent cx="6000750" cy="962025"/>
@@ -14949,6 +14115,7 @@
           <w:szCs w:val="21"/>
         </w:rPr>
       </w:pPr>
+      <w:proofErr w:type="gramStart"/>
       <w:r>
         <w:rPr>
           <w:rFonts w:ascii="Consolas" w:eastAsia="ＭＳ Ｐゴシック" w:hAnsi="Consolas" w:cs="Consolas"/>
@@ -14976,7 +14143,17 @@
           <w:kern w:val="0"/>
           <w:szCs w:val="21"/>
         </w:rPr>
-        <w:t>, đây là một phần khá phức tạp và đòi hỏi sự tập trung thì bạn mới có thể hiểu bài được. </w:t>
+        <w:t>, đây là một phần khá phức tạp và đòi hỏi sự tập trung thì bạn mới có thể hiểu bài được.</w:t>
+      </w:r>
+      <w:proofErr w:type="gramEnd"/>
+      <w:r>
+        <w:rPr>
+          <w:rFonts w:ascii="Consolas" w:eastAsia="ＭＳ Ｐゴシック" w:hAnsi="Consolas" w:cs="Consolas"/>
+          <w:color w:val="333333"/>
+          <w:kern w:val="0"/>
+          <w:szCs w:val="21"/>
+        </w:rPr>
+        <w:t> </w:t>
       </w:r>
     </w:p>
     <w:p>
@@ -17018,7 +16195,7 @@
     <w:lsdException w:name="Bibliography" w:uiPriority="37"/>
     <w:lsdException w:name="TOC Heading" w:uiPriority="39" w:qFormat="1"/>
   </w:latentStyles>
-  <w:style w:type="paragraph" w:default="1" w:styleId="a">
+  <w:style w:type="paragraph" w:default="1" w:styleId="Normal">
     <w:name w:val="Normal"/>
     <w:qFormat/>
     <w:pPr>
@@ -17026,13 +16203,13 @@
       <w:jc w:val="both"/>
     </w:pPr>
   </w:style>
-  <w:style w:type="character" w:default="1" w:styleId="a0">
+  <w:style w:type="character" w:default="1" w:styleId="DefaultParagraphFont">
     <w:name w:val="Default Paragraph Font"/>
     <w:uiPriority w:val="1"/>
     <w:semiHidden/>
     <w:unhideWhenUsed/>
   </w:style>
-  <w:style w:type="table" w:default="1" w:styleId="a1">
+  <w:style w:type="table" w:default="1" w:styleId="TableNormal">
     <w:name w:val="Normal Table"/>
     <w:uiPriority w:val="99"/>
     <w:semiHidden/>
@@ -17047,16 +16224,16 @@
       </w:tblCellMar>
     </w:tblPr>
   </w:style>
-  <w:style w:type="numbering" w:default="1" w:styleId="a2">
+  <w:style w:type="numbering" w:default="1" w:styleId="NoList">
     <w:name w:val="No List"/>
     <w:uiPriority w:val="99"/>
     <w:semiHidden/>
     <w:unhideWhenUsed/>
   </w:style>
-  <w:style w:type="paragraph" w:styleId="a3">
+  <w:style w:type="paragraph" w:styleId="BalloonText">
     <w:name w:val="Balloon Text"/>
-    <w:basedOn w:val="a"/>
-    <w:link w:val="a4"/>
+    <w:basedOn w:val="Normal"/>
+    <w:link w:val="BalloonTextChar"/>
     <w:uiPriority w:val="99"/>
     <w:semiHidden/>
     <w:unhideWhenUsed/>
@@ -17067,10 +16244,10 @@
       <w:szCs w:val="18"/>
     </w:rPr>
   </w:style>
-  <w:style w:type="character" w:customStyle="1" w:styleId="a4">
-    <w:name w:val="吹き出し (文字)"/>
-    <w:basedOn w:val="a0"/>
-    <w:link w:val="a3"/>
+  <w:style w:type="character" w:customStyle="1" w:styleId="BalloonTextChar">
+    <w:name w:val="Balloon Text Char"/>
+    <w:basedOn w:val="DefaultParagraphFont"/>
+    <w:link w:val="BalloonText"/>
     <w:uiPriority w:val="99"/>
     <w:semiHidden/>
     <w:rsid w:val="000D1543"/>
@@ -17236,7 +16413,7 @@
     <w:lsdException w:name="Bibliography" w:uiPriority="37"/>
     <w:lsdException w:name="TOC Heading" w:uiPriority="39" w:qFormat="1"/>
   </w:latentStyles>
-  <w:style w:type="paragraph" w:default="1" w:styleId="a">
+  <w:style w:type="paragraph" w:default="1" w:styleId="Normal">
     <w:name w:val="Normal"/>
     <w:qFormat/>
     <w:pPr>
@@ -17244,13 +16421,13 @@
       <w:jc w:val="both"/>
     </w:pPr>
   </w:style>
-  <w:style w:type="character" w:default="1" w:styleId="a0">
+  <w:style w:type="character" w:default="1" w:styleId="DefaultParagraphFont">
     <w:name w:val="Default Paragraph Font"/>
     <w:uiPriority w:val="1"/>
     <w:semiHidden/>
     <w:unhideWhenUsed/>
   </w:style>
-  <w:style w:type="table" w:default="1" w:styleId="a1">
+  <w:style w:type="table" w:default="1" w:styleId="TableNormal">
     <w:name w:val="Normal Table"/>
     <w:uiPriority w:val="99"/>
     <w:semiHidden/>
@@ -17265,16 +16442,16 @@
       </w:tblCellMar>
     </w:tblPr>
   </w:style>
-  <w:style w:type="numbering" w:default="1" w:styleId="a2">
+  <w:style w:type="numbering" w:default="1" w:styleId="NoList">
     <w:name w:val="No List"/>
     <w:uiPriority w:val="99"/>
     <w:semiHidden/>
     <w:unhideWhenUsed/>
   </w:style>
-  <w:style w:type="paragraph" w:styleId="a3">
+  <w:style w:type="paragraph" w:styleId="BalloonText">
     <w:name w:val="Balloon Text"/>
-    <w:basedOn w:val="a"/>
-    <w:link w:val="a4"/>
+    <w:basedOn w:val="Normal"/>
+    <w:link w:val="BalloonTextChar"/>
     <w:uiPriority w:val="99"/>
     <w:semiHidden/>
     <w:unhideWhenUsed/>
@@ -17285,10 +16462,10 @@
       <w:szCs w:val="18"/>
     </w:rPr>
   </w:style>
-  <w:style w:type="character" w:customStyle="1" w:styleId="a4">
-    <w:name w:val="吹き出し (文字)"/>
-    <w:basedOn w:val="a0"/>
-    <w:link w:val="a3"/>
+  <w:style w:type="character" w:customStyle="1" w:styleId="BalloonTextChar">
+    <w:name w:val="Balloon Text Char"/>
+    <w:basedOn w:val="DefaultParagraphFont"/>
+    <w:link w:val="BalloonText"/>
     <w:uiPriority w:val="99"/>
     <w:semiHidden/>
     <w:rsid w:val="000D1543"/>
